--- a/internet basic/day2.docx
+++ b/internet basic/day2.docx
@@ -1,6 +1,6 @@
 
 <file path=word/document.xml><?xml version="1.0" encoding="utf-8"?>
-<w:document xmlns:wpc="http://schemas.microsoft.com/office/word/2010/wordprocessingCanvas" xmlns:cx="http://schemas.microsoft.com/office/drawing/2014/chartex" xmlns:mc="http://schemas.openxmlformats.org/markup-compatibility/2006" xmlns:o="urn:schemas-microsoft-com:office:office" xmlns:r="http://schemas.openxmlformats.org/officeDocument/2006/relationships" xmlns:m="http://schemas.openxmlformats.org/officeDocument/2006/math" xmlns:v="urn:schemas-microsoft-com:vml" xmlns:wp14="http://schemas.microsoft.com/office/word/2010/wordprocessingDrawing" xmlns:wp="http://schemas.openxmlformats.org/drawingml/2006/wordprocessingDrawing" xmlns:w10="urn:schemas-microsoft-com:office:word" xmlns:w="http://schemas.openxmlformats.org/wordprocessingml/2006/main" xmlns:w14="http://schemas.microsoft.com/office/word/2010/wordml" xmlns:w15="http://schemas.microsoft.com/office/word/2012/wordml" xmlns:w16se="http://schemas.microsoft.com/office/word/2015/wordml/symex" xmlns:wpg="http://schemas.microsoft.com/office/word/2010/wordprocessingGroup" xmlns:wpi="http://schemas.microsoft.com/office/word/2010/wordprocessingInk" xmlns:wne="http://schemas.microsoft.com/office/word/2006/wordml" xmlns:wps="http://schemas.microsoft.com/office/word/2010/wordprocessingShape" mc:Ignorable="w14 w15 w16se wp14">
+<w:document xmlns:wpc="http://schemas.microsoft.com/office/word/2010/wordprocessingCanvas" xmlns:mc="http://schemas.openxmlformats.org/markup-compatibility/2006" xmlns:o="urn:schemas-microsoft-com:office:office" xmlns:r="http://schemas.openxmlformats.org/officeDocument/2006/relationships" xmlns:m="http://schemas.openxmlformats.org/officeDocument/2006/math" xmlns:v="urn:schemas-microsoft-com:vml" xmlns:wp14="http://schemas.microsoft.com/office/word/2010/wordprocessingDrawing" xmlns:wp="http://schemas.openxmlformats.org/drawingml/2006/wordprocessingDrawing" xmlns:w10="urn:schemas-microsoft-com:office:word" xmlns:w="http://schemas.openxmlformats.org/wordprocessingml/2006/main" xmlns:w14="http://schemas.microsoft.com/office/word/2010/wordml" xmlns:wpg="http://schemas.microsoft.com/office/word/2010/wordprocessingGroup" xmlns:wpi="http://schemas.microsoft.com/office/word/2010/wordprocessingInk" xmlns:wne="http://schemas.microsoft.com/office/word/2006/wordml" xmlns:wps="http://schemas.microsoft.com/office/word/2010/wordprocessingShape" mc:Ignorable="w14 wp14">
   <w:body>
     <w:tbl>
       <w:tblPr>
@@ -41,6 +41,12 @@
             <w:pPr>
               <w:jc w:val="center"/>
             </w:pPr>
+            <w:r>
+              <w:rPr>
+                <w:rFonts w:hint="eastAsia"/>
+              </w:rPr>
+              <w:t>1</w:t>
+            </w:r>
           </w:p>
         </w:tc>
         <w:tc>
@@ -76,6 +82,13 @@
                 <w:color w:val="000000" w:themeColor="text1"/>
               </w:rPr>
             </w:pPr>
+            <w:r>
+              <w:rPr>
+                <w:rFonts w:hint="eastAsia"/>
+                <w:color w:val="000000" w:themeColor="text1"/>
+              </w:rPr>
+              <w:t>20194441</w:t>
+            </w:r>
           </w:p>
         </w:tc>
         <w:tc>
@@ -111,6 +124,15 @@
                 <w:color w:val="000000" w:themeColor="text1"/>
               </w:rPr>
             </w:pPr>
+            <w:r>
+              <w:rPr>
+                <w:rFonts w:hint="eastAsia"/>
+                <w:color w:val="000000" w:themeColor="text1"/>
+              </w:rPr>
+              <w:t>류호진</w:t>
+            </w:r>
+            <w:bookmarkStart w:id="0" w:name="_GoBack"/>
+            <w:bookmarkEnd w:id="0"/>
           </w:p>
         </w:tc>
       </w:tr>
@@ -153,7 +175,7 @@
         </w:rPr>
         <w:t xml:space="preserve">로 저장하여 </w:t>
       </w:r>
-      <w:hyperlink r:id="rId7" w:history="1">
+      <w:hyperlink r:id="rId8" w:history="1">
         <w:r>
           <w:rPr>
             <w:rStyle w:val="a7"/>
@@ -199,7 +221,6 @@
       <w:r>
         <w:t>(</w:t>
       </w:r>
-      <w:proofErr w:type="spellStart"/>
       <w:r>
         <w:rPr>
           <w:rFonts w:hint="eastAsia"/>
@@ -210,14 +231,7 @@
         <w:rPr>
           <w:rFonts w:hint="eastAsia"/>
         </w:rPr>
-        <w:t>태그</w:t>
-      </w:r>
-      <w:proofErr w:type="spellEnd"/>
-      <w:r>
-        <w:rPr>
-          <w:rFonts w:hint="eastAsia"/>
-        </w:rPr>
-        <w:t>)</w:t>
+        <w:t>태그)</w:t>
       </w:r>
     </w:p>
     <w:tbl>
@@ -258,7 +272,7 @@
                           </pic:cNvPicPr>
                         </pic:nvPicPr>
                         <pic:blipFill>
-                          <a:blip r:embed="rId8">
+                          <a:blip r:embed="rId9">
                             <a:extLst>
                               <a:ext uri="{28A0092B-C50C-407E-A947-70E740481C1C}">
                                 <a14:useLocalDpi xmlns:a14="http://schemas.microsoft.com/office/drawing/2010/main" val="0"/>
@@ -310,21 +324,12 @@
               </w:rPr>
               <w:t xml:space="preserve">그림과 같은 결과가 나오도록 </w:t>
             </w:r>
-            <w:proofErr w:type="spellStart"/>
             <w:r>
               <w:rPr>
                 <w:rFonts w:hint="eastAsia"/>
                 <w:b/>
               </w:rPr>
-              <w:t>목록태그</w:t>
-            </w:r>
-            <w:proofErr w:type="spellEnd"/>
-            <w:r>
-              <w:rPr>
-                <w:rFonts w:hint="eastAsia"/>
-                <w:b/>
-              </w:rPr>
-              <w:t>(</w:t>
+              <w:t>목록태그(</w:t>
             </w:r>
             <w:r>
               <w:rPr>
@@ -595,7 +600,7 @@
                     <pic:cNvPicPr/>
                   </pic:nvPicPr>
                   <pic:blipFill>
-                    <a:blip r:embed="rId9"/>
+                    <a:blip r:embed="rId10"/>
                     <a:stretch>
                       <a:fillRect/>
                     </a:stretch>
@@ -618,13 +623,7 @@
     </w:p>
     <w:p/>
     <w:p/>
-    <w:p>
-      <w:pPr>
-        <w:rPr>
-          <w:rFonts w:hint="eastAsia"/>
-        </w:rPr>
-      </w:pPr>
-    </w:p>
+    <w:p/>
     <w:p>
       <w:r>
         <w:rPr>
@@ -697,7 +696,7 @@
                           </pic:cNvPicPr>
                         </pic:nvPicPr>
                         <pic:blipFill>
-                          <a:blip r:embed="rId10"/>
+                          <a:blip r:embed="rId11"/>
                           <a:stretch>
                             <a:fillRect/>
                           </a:stretch>
@@ -780,58 +779,33 @@
               </w:rPr>
               <w:t xml:space="preserve">그림과 같은 결과가 나오도록 </w:t>
             </w:r>
-            <w:proofErr w:type="spellStart"/>
             <w:r>
               <w:rPr>
                 <w:rFonts w:hint="eastAsia"/>
                 <w:b/>
               </w:rPr>
-              <w:t>이미지태그</w:t>
+              <w:t>이미지태그(</w:t>
+            </w:r>
+            <w:proofErr w:type="spellStart"/>
+            <w:r>
+              <w:rPr>
+                <w:b/>
+              </w:rPr>
+              <w:t>img</w:t>
             </w:r>
             <w:proofErr w:type="spellEnd"/>
+            <w:r>
+              <w:rPr>
+                <w:b/>
+              </w:rPr>
+              <w:t>)</w:t>
+            </w:r>
             <w:r>
               <w:rPr>
                 <w:rFonts w:hint="eastAsia"/>
                 <w:b/>
               </w:rPr>
-              <w:t>(</w:t>
-            </w:r>
-            <w:proofErr w:type="spellStart"/>
-            <w:r>
-              <w:rPr>
-                <w:b/>
-              </w:rPr>
-              <w:t>img</w:t>
-            </w:r>
-            <w:proofErr w:type="spellEnd"/>
-            <w:r>
-              <w:rPr>
-                <w:b/>
-              </w:rPr>
-              <w:t>)</w:t>
-            </w:r>
-            <w:r>
-              <w:rPr>
-                <w:rFonts w:hint="eastAsia"/>
-                <w:b/>
-              </w:rPr>
-              <w:t xml:space="preserve">와 </w:t>
-            </w:r>
-            <w:proofErr w:type="spellStart"/>
-            <w:r>
-              <w:rPr>
-                <w:rFonts w:hint="eastAsia"/>
-                <w:b/>
-              </w:rPr>
-              <w:t>테이블태그</w:t>
-            </w:r>
-            <w:proofErr w:type="spellEnd"/>
-            <w:r>
-              <w:rPr>
-                <w:rFonts w:hint="eastAsia"/>
-                <w:b/>
-              </w:rPr>
-              <w:t>(</w:t>
+              <w:t>와 테이블태그(</w:t>
             </w:r>
             <w:r>
               <w:rPr>
@@ -1063,11 +1037,6 @@
             </w:r>
           </w:p>
           <w:p>
-            <w:pPr>
-              <w:rPr>
-                <w:rFonts w:hint="eastAsia"/>
-              </w:rPr>
-            </w:pPr>
             <w:r>
               <w:t>&lt;/table&gt;</w:t>
             </w:r>
@@ -1122,11 +1091,6 @@
       </w:pPr>
     </w:p>
     <w:p>
-      <w:pPr>
-        <w:rPr>
-          <w:rFonts w:hint="eastAsia"/>
-        </w:rPr>
-      </w:pPr>
       <w:r>
         <w:rPr>
           <w:noProof/>
@@ -1147,7 +1111,7 @@
                     <pic:cNvPicPr/>
                   </pic:nvPicPr>
                   <pic:blipFill>
-                    <a:blip r:embed="rId11"/>
+                    <a:blip r:embed="rId12"/>
                     <a:stretch>
                       <a:fillRect/>
                     </a:stretch>
@@ -1184,7 +1148,7 @@
         <w:tblLook w:val="04A0" w:firstRow="1" w:lastRow="0" w:firstColumn="1" w:lastColumn="0" w:noHBand="0" w:noVBand="1"/>
       </w:tblPr>
       <w:tblGrid>
-        <w:gridCol w:w="10096"/>
+        <w:gridCol w:w="10322"/>
       </w:tblGrid>
       <w:tr>
         <w:tc>
@@ -1218,7 +1182,7 @@
                           </pic:cNvPicPr>
                         </pic:nvPicPr>
                         <pic:blipFill>
-                          <a:blip r:embed="rId12"/>
+                          <a:blip r:embed="rId13"/>
                           <a:stretch>
                             <a:fillRect/>
                           </a:stretch>
@@ -1313,12 +1277,9 @@
               </w:rPr>
               <w:t>.</w:t>
             </w:r>
-            <w:r>
-              <w:t>( border</w:t>
-            </w:r>
             <w:proofErr w:type="gramEnd"/>
             <w:r>
-              <w:t xml:space="preserve"> = “1”)</w:t>
+              <w:t>( border = “1”)</w:t>
             </w:r>
           </w:p>
           <w:p>
@@ -1875,7 +1836,7 @@
                     <pic:cNvPicPr/>
                   </pic:nvPicPr>
                   <pic:blipFill>
-                    <a:blip r:embed="rId13"/>
+                    <a:blip r:embed="rId14"/>
                     <a:stretch>
                       <a:fillRect/>
                     </a:stretch>
@@ -1957,21 +1918,7 @@
         <w:rPr>
           <w:rFonts w:hint="eastAsia"/>
         </w:rPr>
-        <w:t>(</w:t>
-      </w:r>
-      <w:proofErr w:type="spellStart"/>
-      <w:r>
-        <w:rPr>
-          <w:rFonts w:hint="eastAsia"/>
-        </w:rPr>
-        <w:t>오디오태그</w:t>
-      </w:r>
-      <w:proofErr w:type="spellEnd"/>
-      <w:r>
-        <w:rPr>
-          <w:rFonts w:hint="eastAsia"/>
-        </w:rPr>
-        <w:t>)</w:t>
+        <w:t>(오디오태그)</w:t>
       </w:r>
     </w:p>
     <w:p>
@@ -1992,14 +1939,12 @@
       <w:r>
         <w:t xml:space="preserve">- </w:t>
       </w:r>
-      <w:proofErr w:type="spellStart"/>
       <w:r>
         <w:rPr>
           <w:rFonts w:hint="eastAsia"/>
         </w:rPr>
         <w:t>목록태그</w:t>
       </w:r>
-      <w:proofErr w:type="spellEnd"/>
       <w:r>
         <w:rPr>
           <w:rFonts w:hint="eastAsia"/>
@@ -2028,21 +1973,7 @@
         <w:rPr>
           <w:rFonts w:hint="eastAsia"/>
         </w:rPr>
-        <w:t>(</w:t>
-      </w:r>
-      <w:proofErr w:type="spellStart"/>
-      <w:r>
-        <w:rPr>
-          <w:rFonts w:hint="eastAsia"/>
-        </w:rPr>
-        <w:t>테이블태그</w:t>
-      </w:r>
-      <w:proofErr w:type="spellEnd"/>
-      <w:r>
-        <w:rPr>
-          <w:rFonts w:hint="eastAsia"/>
-        </w:rPr>
-        <w:t>)</w:t>
+        <w:t>(테이블태그)</w:t>
       </w:r>
       <w:r>
         <w:rPr>
@@ -2185,9 +2116,9 @@
                   <o:lock v:ext="edit" aspectratio="t"/>
                 </v:shapetype>
                 <v:shape id="_x0000_i1025" type="#_x0000_t75" style="width:428.25pt;height:365.25pt" o:ole="">
-                  <v:imagedata r:id="rId14" o:title=""/>
+                  <v:imagedata r:id="rId15" o:title=""/>
                 </v:shape>
-                <o:OLEObject Type="Embed" ProgID="PBrush" ShapeID="_x0000_i1025" DrawAspect="Content" ObjectID="_1613980199" r:id="rId15"/>
+                <o:OLEObject Type="Embed" ProgID="PBrush" ShapeID="_x0000_i1025" DrawAspect="Content" ObjectID="_1614027425" r:id="rId16"/>
               </w:object>
             </w:r>
           </w:p>
@@ -2246,7 +2177,15 @@
       </w:r>
       <w:proofErr w:type="spellEnd"/>
       <w:r>
-        <w:t>="#"&gt;스마트폰&lt;/a&gt;&lt;/h1&gt;</w:t>
+        <w:t>="#"&gt;</w:t>
+      </w:r>
+      <w:proofErr w:type="spellStart"/>
+      <w:r>
+        <w:t>스마트폰</w:t>
+      </w:r>
+      <w:proofErr w:type="spellEnd"/>
+      <w:r>
+        <w:t>&lt;/a&gt;&lt;/h1&gt;</w:t>
       </w:r>
     </w:p>
     <w:p>
@@ -2334,7 +2273,15 @@
       </w:r>
       <w:proofErr w:type="spellEnd"/>
       <w:r>
-        <w:t>="#android"&gt;안드로이드폰&lt;/a&gt;&lt;/li&gt;</w:t>
+        <w:t>="#android"&gt;</w:t>
+      </w:r>
+      <w:proofErr w:type="spellStart"/>
+      <w:r>
+        <w:t>안드로이드폰</w:t>
+      </w:r>
+      <w:proofErr w:type="spellEnd"/>
+      <w:r>
+        <w:t>&lt;/a&gt;&lt;/li&gt;</w:t>
       </w:r>
     </w:p>
     <w:p>
@@ -2358,7 +2305,15 @@
       </w:r>
       <w:proofErr w:type="spellEnd"/>
       <w:r>
-        <w:t>"&gt;아이폰&lt;/a&gt;&lt;/li&gt;</w:t>
+        <w:t>"&gt;</w:t>
+      </w:r>
+      <w:proofErr w:type="spellStart"/>
+      <w:r>
+        <w:t>아이폰</w:t>
+      </w:r>
+      <w:proofErr w:type="spellEnd"/>
+      <w:r>
+        <w:t>&lt;/a&gt;&lt;/li&gt;</w:t>
       </w:r>
     </w:p>
     <w:p>
@@ -2431,7 +2386,15 @@
       </w:r>
       <w:proofErr w:type="spellEnd"/>
       <w:r>
-        <w:t>="https://ko.wikipedia.org/wiki/스마트폰" target="_blank"&gt;역사&lt;/a&gt;&lt;/h2&gt;</w:t>
+        <w:t>="https://ko.wikipedia.org/wiki/</w:t>
+      </w:r>
+      <w:proofErr w:type="spellStart"/>
+      <w:r>
+        <w:t>스마트폰</w:t>
+      </w:r>
+      <w:proofErr w:type="spellEnd"/>
+      <w:r>
+        <w:t>" target="_blank"&gt;역사&lt;/a&gt;&lt;/h2&gt;</w:t>
       </w:r>
     </w:p>
     <w:p>
@@ -2439,15 +2402,31 @@
         <w:pStyle w:val="a6"/>
       </w:pPr>
       <w:r>
-        <w:t xml:space="preserve">        &lt;p&gt;최초의 스마트폰은 IBM 사이먼으로 추정된다. IBM사가 1992년에 설계하여 그 해에 미국 네바다 주의 라스베이거스에서 열린 </w:t>
+        <w:t xml:space="preserve">        &lt;p&gt;최초의 스마트폰은 IBM 사이먼으로 추정된다. IBM사가 1992년에 설계하여 그 해에 미국 네바다 주의 </w:t>
       </w:r>
       <w:proofErr w:type="spellStart"/>
       <w:r>
+        <w:t>라스베이거스에서</w:t>
+      </w:r>
+      <w:proofErr w:type="spellEnd"/>
+      <w:r>
+        <w:t xml:space="preserve"> 열린 </w:t>
+      </w:r>
+      <w:proofErr w:type="spellStart"/>
+      <w:r>
         <w:t>컴댁스에서</w:t>
       </w:r>
       <w:proofErr w:type="spellEnd"/>
       <w:r>
-        <w:t xml:space="preserve"> 컨셉 제품으로 전시되었다</w:t>
+        <w:t xml:space="preserve"> </w:t>
+      </w:r>
+      <w:proofErr w:type="spellStart"/>
+      <w:r>
+        <w:t>컨셉</w:t>
+      </w:r>
+      <w:proofErr w:type="spellEnd"/>
+      <w:r>
+        <w:t xml:space="preserve"> 제품으로 전시되었다</w:t>
       </w:r>
       <w:proofErr w:type="gramStart"/>
       <w:r>
@@ -2487,7 +2466,15 @@
       </w:r>
       <w:proofErr w:type="spellEnd"/>
       <w:r>
-        <w:t>="https://ko.wikipedia.org/wiki/안드로이드_(운영_체제)" target="_blank"&gt;안드로이드&lt;/a&gt;&lt;/h2&gt;</w:t>
+        <w:t>="https://ko.wikipedia.org/wiki/</w:t>
+      </w:r>
+      <w:proofErr w:type="spellStart"/>
+      <w:r>
+        <w:t>안드로이드</w:t>
+      </w:r>
+      <w:proofErr w:type="spellEnd"/>
+      <w:r>
+        <w:t>_(운영_체제)" target="_blank"&gt;안드로이드&lt;/a&gt;&lt;/h2&gt;</w:t>
       </w:r>
     </w:p>
     <w:p>
@@ -2511,7 +2498,15 @@
       </w:r>
       <w:proofErr w:type="spellEnd"/>
       <w:r>
-        <w:t xml:space="preserve"> 모바일 운영 체제이다</w:t>
+        <w:t xml:space="preserve"> </w:t>
+      </w:r>
+      <w:proofErr w:type="spellStart"/>
+      <w:r>
+        <w:t>모바일</w:t>
+      </w:r>
+      <w:proofErr w:type="spellEnd"/>
+      <w:r>
+        <w:t xml:space="preserve"> 운영 체제이다</w:t>
       </w:r>
       <w:proofErr w:type="gramStart"/>
       <w:r>
@@ -2559,7 +2554,15 @@
       </w:r>
       <w:proofErr w:type="spellEnd"/>
       <w:r>
-        <w:t>="https://ko.wikipedia.org/wiki/아이폰" target="_blank"&gt;아이폰&lt;/a&gt;&lt;/h2&gt;</w:t>
+        <w:t>="https://ko.wikipedia.org/wiki/</w:t>
+      </w:r>
+      <w:proofErr w:type="spellStart"/>
+      <w:r>
+        <w:t>아이폰</w:t>
+      </w:r>
+      <w:proofErr w:type="spellEnd"/>
+      <w:r>
+        <w:t>" target="_blank"&gt;아이폰&lt;/a&gt;&lt;/h2&gt;</w:t>
       </w:r>
     </w:p>
     <w:p>
@@ -2919,9 +2922,6 @@
       <w:pPr>
         <w:pStyle w:val="a6"/>
         <w:ind w:leftChars="0" w:left="760"/>
-        <w:rPr>
-          <w:rFonts w:hint="eastAsia"/>
-        </w:rPr>
       </w:pPr>
       <w:r>
         <w:rPr>
@@ -2943,7 +2943,7 @@
                     <pic:cNvPicPr/>
                   </pic:nvPicPr>
                   <pic:blipFill>
-                    <a:blip r:embed="rId16"/>
+                    <a:blip r:embed="rId17"/>
                     <a:stretch>
                       <a:fillRect/>
                     </a:stretch>
@@ -2963,11 +2963,9 @@
           </wp:inline>
         </w:drawing>
       </w:r>
-      <w:bookmarkStart w:id="0" w:name="_GoBack"/>
-      <w:bookmarkEnd w:id="0"/>
     </w:p>
     <w:sectPr>
-      <w:footerReference w:type="default" r:id="rId17"/>
+      <w:footerReference w:type="default" r:id="rId18"/>
       <w:pgSz w:w="11906" w:h="16838"/>
       <w:pgMar w:top="720" w:right="720" w:bottom="720" w:left="720" w:header="227" w:footer="170" w:gutter="0"/>
       <w:cols w:space="425"/>
@@ -2978,7 +2976,7 @@
 </file>
 
 <file path=word/endnotes.xml><?xml version="1.0" encoding="utf-8"?>
-<w:endnotes xmlns:wpc="http://schemas.microsoft.com/office/word/2010/wordprocessingCanvas" xmlns:cx="http://schemas.microsoft.com/office/drawing/2014/chartex" xmlns:mc="http://schemas.openxmlformats.org/markup-compatibility/2006" xmlns:o="urn:schemas-microsoft-com:office:office" xmlns:r="http://schemas.openxmlformats.org/officeDocument/2006/relationships" xmlns:m="http://schemas.openxmlformats.org/officeDocument/2006/math" xmlns:v="urn:schemas-microsoft-com:vml" xmlns:wp14="http://schemas.microsoft.com/office/word/2010/wordprocessingDrawing" xmlns:wp="http://schemas.openxmlformats.org/drawingml/2006/wordprocessingDrawing" xmlns:w10="urn:schemas-microsoft-com:office:word" xmlns:w="http://schemas.openxmlformats.org/wordprocessingml/2006/main" xmlns:w14="http://schemas.microsoft.com/office/word/2010/wordml" xmlns:w15="http://schemas.microsoft.com/office/word/2012/wordml" xmlns:w16se="http://schemas.microsoft.com/office/word/2015/wordml/symex" xmlns:wpg="http://schemas.microsoft.com/office/word/2010/wordprocessingGroup" xmlns:wpi="http://schemas.microsoft.com/office/word/2010/wordprocessingInk" xmlns:wne="http://schemas.microsoft.com/office/word/2006/wordml" xmlns:wps="http://schemas.microsoft.com/office/word/2010/wordprocessingShape" mc:Ignorable="w14 w15 w16se wp14">
+<w:endnotes xmlns:wpc="http://schemas.microsoft.com/office/word/2010/wordprocessingCanvas" xmlns:mc="http://schemas.openxmlformats.org/markup-compatibility/2006" xmlns:o="urn:schemas-microsoft-com:office:office" xmlns:r="http://schemas.openxmlformats.org/officeDocument/2006/relationships" xmlns:m="http://schemas.openxmlformats.org/officeDocument/2006/math" xmlns:v="urn:schemas-microsoft-com:vml" xmlns:wp14="http://schemas.microsoft.com/office/word/2010/wordprocessingDrawing" xmlns:wp="http://schemas.openxmlformats.org/drawingml/2006/wordprocessingDrawing" xmlns:w10="urn:schemas-microsoft-com:office:word" xmlns:w="http://schemas.openxmlformats.org/wordprocessingml/2006/main" xmlns:w14="http://schemas.microsoft.com/office/word/2010/wordml" xmlns:wpg="http://schemas.microsoft.com/office/word/2010/wordprocessingGroup" xmlns:wpi="http://schemas.microsoft.com/office/word/2010/wordprocessingInk" xmlns:wne="http://schemas.microsoft.com/office/word/2006/wordml" xmlns:wps="http://schemas.microsoft.com/office/word/2010/wordprocessingShape" mc:Ignorable="w14 wp14">
   <w:endnote w:type="separator" w:id="-1">
     <w:p>
       <w:pPr>
@@ -3003,7 +3001,7 @@
 </file>
 
 <file path=word/footer1.xml><?xml version="1.0" encoding="utf-8"?>
-<w:ftr xmlns:wpc="http://schemas.microsoft.com/office/word/2010/wordprocessingCanvas" xmlns:cx="http://schemas.microsoft.com/office/drawing/2014/chartex" xmlns:mc="http://schemas.openxmlformats.org/markup-compatibility/2006" xmlns:o="urn:schemas-microsoft-com:office:office" xmlns:r="http://schemas.openxmlformats.org/officeDocument/2006/relationships" xmlns:m="http://schemas.openxmlformats.org/officeDocument/2006/math" xmlns:v="urn:schemas-microsoft-com:vml" xmlns:wp14="http://schemas.microsoft.com/office/word/2010/wordprocessingDrawing" xmlns:wp="http://schemas.openxmlformats.org/drawingml/2006/wordprocessingDrawing" xmlns:w10="urn:schemas-microsoft-com:office:word" xmlns:w="http://schemas.openxmlformats.org/wordprocessingml/2006/main" xmlns:w14="http://schemas.microsoft.com/office/word/2010/wordml" xmlns:w15="http://schemas.microsoft.com/office/word/2012/wordml" xmlns:w16se="http://schemas.microsoft.com/office/word/2015/wordml/symex" xmlns:wpg="http://schemas.microsoft.com/office/word/2010/wordprocessingGroup" xmlns:wpi="http://schemas.microsoft.com/office/word/2010/wordprocessingInk" xmlns:wne="http://schemas.microsoft.com/office/word/2006/wordml" xmlns:wps="http://schemas.microsoft.com/office/word/2010/wordprocessingShape" mc:Ignorable="w14 w15 w16se wp14">
+<w:ftr xmlns:wpc="http://schemas.microsoft.com/office/word/2010/wordprocessingCanvas" xmlns:mc="http://schemas.openxmlformats.org/markup-compatibility/2006" xmlns:o="urn:schemas-microsoft-com:office:office" xmlns:r="http://schemas.openxmlformats.org/officeDocument/2006/relationships" xmlns:m="http://schemas.openxmlformats.org/officeDocument/2006/math" xmlns:v="urn:schemas-microsoft-com:vml" xmlns:wp14="http://schemas.microsoft.com/office/word/2010/wordprocessingDrawing" xmlns:wp="http://schemas.openxmlformats.org/drawingml/2006/wordprocessingDrawing" xmlns:w10="urn:schemas-microsoft-com:office:word" xmlns:w="http://schemas.openxmlformats.org/wordprocessingml/2006/main" xmlns:w14="http://schemas.microsoft.com/office/word/2010/wordml" xmlns:wpg="http://schemas.microsoft.com/office/word/2010/wordprocessingGroup" xmlns:wpi="http://schemas.microsoft.com/office/word/2010/wordprocessingInk" xmlns:wne="http://schemas.microsoft.com/office/word/2006/wordml" xmlns:wps="http://schemas.microsoft.com/office/word/2010/wordprocessingShape" mc:Ignorable="w14 wp14">
   <w:p>
     <w:pPr>
       <w:pStyle w:val="a5"/>
@@ -3017,19 +3015,11 @@
     <w:r>
       <w:ptab w:relativeTo="margin" w:alignment="center" w:leader="none"/>
     </w:r>
-    <w:proofErr w:type="spellStart"/>
     <w:r>
       <w:rPr>
         <w:rFonts w:hint="eastAsia"/>
       </w:rPr>
-      <w:t>인터넷활용</w:t>
-    </w:r>
-    <w:proofErr w:type="spellEnd"/>
-    <w:r>
-      <w:rPr>
-        <w:rFonts w:hint="eastAsia"/>
-      </w:rPr>
-      <w:t>-실습</w:t>
+      <w:t>인터넷활용-실습</w:t>
     </w:r>
     <w:r>
       <w:t>2</w:t>
@@ -3051,7 +3041,7 @@
 </file>
 
 <file path=word/footnotes.xml><?xml version="1.0" encoding="utf-8"?>
-<w:footnotes xmlns:wpc="http://schemas.microsoft.com/office/word/2010/wordprocessingCanvas" xmlns:cx="http://schemas.microsoft.com/office/drawing/2014/chartex" xmlns:mc="http://schemas.openxmlformats.org/markup-compatibility/2006" xmlns:o="urn:schemas-microsoft-com:office:office" xmlns:r="http://schemas.openxmlformats.org/officeDocument/2006/relationships" xmlns:m="http://schemas.openxmlformats.org/officeDocument/2006/math" xmlns:v="urn:schemas-microsoft-com:vml" xmlns:wp14="http://schemas.microsoft.com/office/word/2010/wordprocessingDrawing" xmlns:wp="http://schemas.openxmlformats.org/drawingml/2006/wordprocessingDrawing" xmlns:w10="urn:schemas-microsoft-com:office:word" xmlns:w="http://schemas.openxmlformats.org/wordprocessingml/2006/main" xmlns:w14="http://schemas.microsoft.com/office/word/2010/wordml" xmlns:w15="http://schemas.microsoft.com/office/word/2012/wordml" xmlns:w16se="http://schemas.microsoft.com/office/word/2015/wordml/symex" xmlns:wpg="http://schemas.microsoft.com/office/word/2010/wordprocessingGroup" xmlns:wpi="http://schemas.microsoft.com/office/word/2010/wordprocessingInk" xmlns:wne="http://schemas.microsoft.com/office/word/2006/wordml" xmlns:wps="http://schemas.microsoft.com/office/word/2010/wordprocessingShape" mc:Ignorable="w14 w15 w16se wp14">
+<w:footnotes xmlns:wpc="http://schemas.microsoft.com/office/word/2010/wordprocessingCanvas" xmlns:mc="http://schemas.openxmlformats.org/markup-compatibility/2006" xmlns:o="urn:schemas-microsoft-com:office:office" xmlns:r="http://schemas.openxmlformats.org/officeDocument/2006/relationships" xmlns:m="http://schemas.openxmlformats.org/officeDocument/2006/math" xmlns:v="urn:schemas-microsoft-com:vml" xmlns:wp14="http://schemas.microsoft.com/office/word/2010/wordprocessingDrawing" xmlns:wp="http://schemas.openxmlformats.org/drawingml/2006/wordprocessingDrawing" xmlns:w10="urn:schemas-microsoft-com:office:word" xmlns:w="http://schemas.openxmlformats.org/wordprocessingml/2006/main" xmlns:w14="http://schemas.microsoft.com/office/word/2010/wordml" xmlns:wpg="http://schemas.microsoft.com/office/word/2010/wordprocessingGroup" xmlns:wpi="http://schemas.microsoft.com/office/word/2010/wordprocessingInk" xmlns:wne="http://schemas.microsoft.com/office/word/2006/wordml" xmlns:wps="http://schemas.microsoft.com/office/word/2010/wordprocessingShape" mc:Ignorable="w14 wp14">
   <w:footnote w:type="separator" w:id="-1">
     <w:p>
       <w:pPr>
@@ -3076,8 +3066,8 @@
 </file>
 
 <file path=word/numbering.xml><?xml version="1.0" encoding="utf-8"?>
-<w:numbering xmlns:wpc="http://schemas.microsoft.com/office/word/2010/wordprocessingCanvas" xmlns:cx="http://schemas.microsoft.com/office/drawing/2014/chartex" xmlns:mc="http://schemas.openxmlformats.org/markup-compatibility/2006" xmlns:o="urn:schemas-microsoft-com:office:office" xmlns:r="http://schemas.openxmlformats.org/officeDocument/2006/relationships" xmlns:m="http://schemas.openxmlformats.org/officeDocument/2006/math" xmlns:v="urn:schemas-microsoft-com:vml" xmlns:wp14="http://schemas.microsoft.com/office/word/2010/wordprocessingDrawing" xmlns:wp="http://schemas.openxmlformats.org/drawingml/2006/wordprocessingDrawing" xmlns:w10="urn:schemas-microsoft-com:office:word" xmlns:w="http://schemas.openxmlformats.org/wordprocessingml/2006/main" xmlns:w14="http://schemas.microsoft.com/office/word/2010/wordml" xmlns:w15="http://schemas.microsoft.com/office/word/2012/wordml" xmlns:w16se="http://schemas.microsoft.com/office/word/2015/wordml/symex" xmlns:wpg="http://schemas.microsoft.com/office/word/2010/wordprocessingGroup" xmlns:wpi="http://schemas.microsoft.com/office/word/2010/wordprocessingInk" xmlns:wne="http://schemas.microsoft.com/office/word/2006/wordml" xmlns:wps="http://schemas.microsoft.com/office/word/2010/wordprocessingShape" mc:Ignorable="w14 w15 w16se wp14">
-  <w:abstractNum w:abstractNumId="0" w15:restartNumberingAfterBreak="0">
+<w:numbering xmlns:wpc="http://schemas.microsoft.com/office/word/2010/wordprocessingCanvas" xmlns:mc="http://schemas.openxmlformats.org/markup-compatibility/2006" xmlns:o="urn:schemas-microsoft-com:office:office" xmlns:r="http://schemas.openxmlformats.org/officeDocument/2006/relationships" xmlns:m="http://schemas.openxmlformats.org/officeDocument/2006/math" xmlns:v="urn:schemas-microsoft-com:vml" xmlns:wp14="http://schemas.microsoft.com/office/word/2010/wordprocessingDrawing" xmlns:wp="http://schemas.openxmlformats.org/drawingml/2006/wordprocessingDrawing" xmlns:w10="urn:schemas-microsoft-com:office:word" xmlns:w="http://schemas.openxmlformats.org/wordprocessingml/2006/main" xmlns:w14="http://schemas.microsoft.com/office/word/2010/wordml" xmlns:wpg="http://schemas.microsoft.com/office/word/2010/wordprocessingGroup" xmlns:wpi="http://schemas.microsoft.com/office/word/2010/wordprocessingInk" xmlns:wne="http://schemas.microsoft.com/office/word/2006/wordml" xmlns:wps="http://schemas.microsoft.com/office/word/2010/wordprocessingShape" mc:Ignorable="w14 wp14">
+  <w:abstractNum w:abstractNumId="0">
     <w:nsid w:val="08B95CB2"/>
     <w:multiLevelType w:val="hybridMultilevel"/>
     <w:tmpl w:val="E5326D4C"/>
@@ -3166,7 +3156,7 @@
       </w:pPr>
     </w:lvl>
   </w:abstractNum>
-  <w:abstractNum w:abstractNumId="1" w15:restartNumberingAfterBreak="0">
+  <w:abstractNum w:abstractNumId="1">
     <w:nsid w:val="0B8479DB"/>
     <w:multiLevelType w:val="hybridMultilevel"/>
     <w:tmpl w:val="79A8BDC2"/>
@@ -3255,7 +3245,7 @@
       </w:pPr>
     </w:lvl>
   </w:abstractNum>
-  <w:abstractNum w:abstractNumId="2" w15:restartNumberingAfterBreak="0">
+  <w:abstractNum w:abstractNumId="2">
     <w:nsid w:val="17C34308"/>
     <w:multiLevelType w:val="hybridMultilevel"/>
     <w:tmpl w:val="535EC832"/>
@@ -3344,7 +3334,7 @@
       </w:pPr>
     </w:lvl>
   </w:abstractNum>
-  <w:abstractNum w:abstractNumId="3" w15:restartNumberingAfterBreak="0">
+  <w:abstractNum w:abstractNumId="3">
     <w:nsid w:val="21377155"/>
     <w:multiLevelType w:val="hybridMultilevel"/>
     <w:tmpl w:val="535EC832"/>
@@ -3433,7 +3423,7 @@
       </w:pPr>
     </w:lvl>
   </w:abstractNum>
-  <w:abstractNum w:abstractNumId="4" w15:restartNumberingAfterBreak="0">
+  <w:abstractNum w:abstractNumId="4">
     <w:nsid w:val="25ED1F13"/>
     <w:multiLevelType w:val="hybridMultilevel"/>
     <w:tmpl w:val="535EC832"/>
@@ -3522,7 +3512,7 @@
       </w:pPr>
     </w:lvl>
   </w:abstractNum>
-  <w:abstractNum w:abstractNumId="5" w15:restartNumberingAfterBreak="0">
+  <w:abstractNum w:abstractNumId="5">
     <w:nsid w:val="29F83741"/>
     <w:multiLevelType w:val="hybridMultilevel"/>
     <w:tmpl w:val="70E80BD4"/>
@@ -3611,7 +3601,7 @@
       </w:pPr>
     </w:lvl>
   </w:abstractNum>
-  <w:abstractNum w:abstractNumId="6" w15:restartNumberingAfterBreak="0">
+  <w:abstractNum w:abstractNumId="6">
     <w:nsid w:val="33033225"/>
     <w:multiLevelType w:val="hybridMultilevel"/>
     <w:tmpl w:val="71EA8CC8"/>
@@ -3700,7 +3690,7 @@
       </w:pPr>
     </w:lvl>
   </w:abstractNum>
-  <w:abstractNum w:abstractNumId="7" w15:restartNumberingAfterBreak="0">
+  <w:abstractNum w:abstractNumId="7">
     <w:nsid w:val="44646116"/>
     <w:multiLevelType w:val="hybridMultilevel"/>
     <w:tmpl w:val="535EC832"/>
@@ -3789,7 +3779,7 @@
       </w:pPr>
     </w:lvl>
   </w:abstractNum>
-  <w:abstractNum w:abstractNumId="8" w15:restartNumberingAfterBreak="0">
+  <w:abstractNum w:abstractNumId="8">
     <w:nsid w:val="4BEF585F"/>
     <w:multiLevelType w:val="hybridMultilevel"/>
     <w:tmpl w:val="95CE7108"/>
@@ -3878,7 +3868,7 @@
       </w:pPr>
     </w:lvl>
   </w:abstractNum>
-  <w:abstractNum w:abstractNumId="9" w15:restartNumberingAfterBreak="0">
+  <w:abstractNum w:abstractNumId="9">
     <w:nsid w:val="5374614E"/>
     <w:multiLevelType w:val="hybridMultilevel"/>
     <w:tmpl w:val="535EC832"/>
@@ -3967,7 +3957,7 @@
       </w:pPr>
     </w:lvl>
   </w:abstractNum>
-  <w:abstractNum w:abstractNumId="10" w15:restartNumberingAfterBreak="0">
+  <w:abstractNum w:abstractNumId="10">
     <w:nsid w:val="546B5ACA"/>
     <w:multiLevelType w:val="hybridMultilevel"/>
     <w:tmpl w:val="6FE87752"/>
@@ -4056,7 +4046,7 @@
       </w:pPr>
     </w:lvl>
   </w:abstractNum>
-  <w:abstractNum w:abstractNumId="11" w15:restartNumberingAfterBreak="0">
+  <w:abstractNum w:abstractNumId="11">
     <w:nsid w:val="59F37A41"/>
     <w:multiLevelType w:val="hybridMultilevel"/>
     <w:tmpl w:val="71EA8CC8"/>
@@ -4145,7 +4135,7 @@
       </w:pPr>
     </w:lvl>
   </w:abstractNum>
-  <w:abstractNum w:abstractNumId="12" w15:restartNumberingAfterBreak="0">
+  <w:abstractNum w:abstractNumId="12">
     <w:nsid w:val="5A0834C0"/>
     <w:multiLevelType w:val="hybridMultilevel"/>
     <w:tmpl w:val="71EA8CC8"/>
@@ -4234,7 +4224,7 @@
       </w:pPr>
     </w:lvl>
   </w:abstractNum>
-  <w:abstractNum w:abstractNumId="13" w15:restartNumberingAfterBreak="0">
+  <w:abstractNum w:abstractNumId="13">
     <w:nsid w:val="5F755AAB"/>
     <w:multiLevelType w:val="hybridMultilevel"/>
     <w:tmpl w:val="1D4A2AA0"/>
@@ -4374,7 +4364,7 @@
       </w:rPr>
     </w:lvl>
   </w:abstractNum>
-  <w:abstractNum w:abstractNumId="14" w15:restartNumberingAfterBreak="0">
+  <w:abstractNum w:abstractNumId="14">
     <w:nsid w:val="6174797D"/>
     <w:multiLevelType w:val="hybridMultilevel"/>
     <w:tmpl w:val="0BAE7EAA"/>
@@ -4487,7 +4477,7 @@
       </w:rPr>
     </w:lvl>
   </w:abstractNum>
-  <w:abstractNum w:abstractNumId="15" w15:restartNumberingAfterBreak="0">
+  <w:abstractNum w:abstractNumId="15">
     <w:nsid w:val="66300CE6"/>
     <w:multiLevelType w:val="hybridMultilevel"/>
     <w:tmpl w:val="E550C110"/>
@@ -4679,7 +4669,7 @@
 </file>
 
 <file path=word/styles.xml><?xml version="1.0" encoding="utf-8"?>
-<w:styles xmlns:mc="http://schemas.openxmlformats.org/markup-compatibility/2006" xmlns:r="http://schemas.openxmlformats.org/officeDocument/2006/relationships" xmlns:w="http://schemas.openxmlformats.org/wordprocessingml/2006/main" xmlns:w14="http://schemas.microsoft.com/office/word/2010/wordml" xmlns:w15="http://schemas.microsoft.com/office/word/2012/wordml" xmlns:w16se="http://schemas.microsoft.com/office/word/2015/wordml/symex" mc:Ignorable="w14 w15 w16se">
+<w:styles xmlns:mc="http://schemas.openxmlformats.org/markup-compatibility/2006" xmlns:r="http://schemas.openxmlformats.org/officeDocument/2006/relationships" xmlns:w="http://schemas.openxmlformats.org/wordprocessingml/2006/main" xmlns:w14="http://schemas.microsoft.com/office/word/2010/wordml" mc:Ignorable="w14">
   <w:docDefaults>
     <w:rPrDefault>
       <w:rPr>
@@ -4696,378 +4686,144 @@
       </w:pPr>
     </w:pPrDefault>
   </w:docDefaults>
-  <w:latentStyles w:defLockedState="0" w:defUIPriority="99" w:defSemiHidden="0" w:defUnhideWhenUsed="0" w:defQFormat="0" w:count="371">
-    <w:lsdException w:name="Normal" w:uiPriority="0" w:qFormat="1"/>
-    <w:lsdException w:name="heading 1" w:uiPriority="9" w:qFormat="1"/>
-    <w:lsdException w:name="heading 2" w:semiHidden="1" w:uiPriority="9" w:unhideWhenUsed="1" w:qFormat="1"/>
-    <w:lsdException w:name="heading 3" w:semiHidden="1" w:uiPriority="9" w:unhideWhenUsed="1" w:qFormat="1"/>
-    <w:lsdException w:name="heading 4" w:semiHidden="1" w:uiPriority="9" w:unhideWhenUsed="1" w:qFormat="1"/>
-    <w:lsdException w:name="heading 5" w:semiHidden="1" w:uiPriority="9" w:unhideWhenUsed="1" w:qFormat="1"/>
-    <w:lsdException w:name="heading 6" w:semiHidden="1" w:uiPriority="9" w:unhideWhenUsed="1" w:qFormat="1"/>
-    <w:lsdException w:name="heading 7" w:semiHidden="1" w:uiPriority="9" w:unhideWhenUsed="1" w:qFormat="1"/>
-    <w:lsdException w:name="heading 8" w:semiHidden="1" w:uiPriority="9" w:unhideWhenUsed="1" w:qFormat="1"/>
-    <w:lsdException w:name="heading 9" w:semiHidden="1" w:uiPriority="9" w:unhideWhenUsed="1" w:qFormat="1"/>
-    <w:lsdException w:name="index 1" w:semiHidden="1" w:unhideWhenUsed="1"/>
-    <w:lsdException w:name="index 2" w:semiHidden="1" w:unhideWhenUsed="1"/>
-    <w:lsdException w:name="index 3" w:semiHidden="1" w:unhideWhenUsed="1"/>
-    <w:lsdException w:name="index 4" w:semiHidden="1" w:unhideWhenUsed="1"/>
-    <w:lsdException w:name="index 5" w:semiHidden="1" w:unhideWhenUsed="1"/>
-    <w:lsdException w:name="index 6" w:semiHidden="1" w:unhideWhenUsed="1"/>
-    <w:lsdException w:name="index 7" w:semiHidden="1" w:unhideWhenUsed="1"/>
-    <w:lsdException w:name="index 8" w:semiHidden="1" w:unhideWhenUsed="1"/>
-    <w:lsdException w:name="index 9" w:semiHidden="1" w:unhideWhenUsed="1"/>
-    <w:lsdException w:name="toc 1" w:semiHidden="1" w:uiPriority="39" w:unhideWhenUsed="1"/>
-    <w:lsdException w:name="toc 2" w:semiHidden="1" w:uiPriority="39" w:unhideWhenUsed="1"/>
-    <w:lsdException w:name="toc 3" w:semiHidden="1" w:uiPriority="39" w:unhideWhenUsed="1"/>
-    <w:lsdException w:name="toc 4" w:semiHidden="1" w:uiPriority="39" w:unhideWhenUsed="1"/>
-    <w:lsdException w:name="toc 5" w:semiHidden="1" w:uiPriority="39" w:unhideWhenUsed="1"/>
-    <w:lsdException w:name="toc 6" w:semiHidden="1" w:uiPriority="39" w:unhideWhenUsed="1"/>
-    <w:lsdException w:name="toc 7" w:semiHidden="1" w:uiPriority="39" w:unhideWhenUsed="1"/>
-    <w:lsdException w:name="toc 8" w:semiHidden="1" w:uiPriority="39" w:unhideWhenUsed="1"/>
-    <w:lsdException w:name="toc 9" w:semiHidden="1" w:uiPriority="39" w:unhideWhenUsed="1"/>
-    <w:lsdException w:name="Normal Indent" w:semiHidden="1" w:unhideWhenUsed="1"/>
-    <w:lsdException w:name="footnote text" w:semiHidden="1" w:unhideWhenUsed="1"/>
-    <w:lsdException w:name="annotation text" w:semiHidden="1" w:unhideWhenUsed="1"/>
-    <w:lsdException w:name="header" w:semiHidden="1" w:unhideWhenUsed="1"/>
-    <w:lsdException w:name="footer" w:semiHidden="1" w:unhideWhenUsed="1"/>
-    <w:lsdException w:name="index heading" w:semiHidden="1" w:unhideWhenUsed="1"/>
-    <w:lsdException w:name="caption" w:semiHidden="1" w:uiPriority="35" w:unhideWhenUsed="1" w:qFormat="1"/>
-    <w:lsdException w:name="table of figures" w:semiHidden="1" w:unhideWhenUsed="1"/>
-    <w:lsdException w:name="envelope address" w:semiHidden="1" w:unhideWhenUsed="1"/>
-    <w:lsdException w:name="envelope return" w:semiHidden="1" w:unhideWhenUsed="1"/>
-    <w:lsdException w:name="footnote reference" w:semiHidden="1" w:unhideWhenUsed="1"/>
-    <w:lsdException w:name="annotation reference" w:semiHidden="1" w:unhideWhenUsed="1"/>
-    <w:lsdException w:name="line number" w:semiHidden="1" w:unhideWhenUsed="1"/>
-    <w:lsdException w:name="page number" w:semiHidden="1" w:unhideWhenUsed="1"/>
-    <w:lsdException w:name="endnote reference" w:semiHidden="1" w:unhideWhenUsed="1"/>
-    <w:lsdException w:name="endnote text" w:semiHidden="1" w:unhideWhenUsed="1"/>
-    <w:lsdException w:name="table of authorities" w:semiHidden="1" w:unhideWhenUsed="1"/>
-    <w:lsdException w:name="macro" w:semiHidden="1" w:unhideWhenUsed="1"/>
-    <w:lsdException w:name="toa heading" w:semiHidden="1" w:unhideWhenUsed="1"/>
-    <w:lsdException w:name="List" w:semiHidden="1" w:unhideWhenUsed="1"/>
-    <w:lsdException w:name="List Bullet" w:semiHidden="1" w:unhideWhenUsed="1"/>
-    <w:lsdException w:name="List Number" w:semiHidden="1" w:unhideWhenUsed="1"/>
-    <w:lsdException w:name="List 2" w:semiHidden="1" w:unhideWhenUsed="1"/>
-    <w:lsdException w:name="List 3" w:semiHidden="1" w:unhideWhenUsed="1"/>
-    <w:lsdException w:name="List 4" w:semiHidden="1" w:unhideWhenUsed="1"/>
-    <w:lsdException w:name="List 5" w:semiHidden="1" w:unhideWhenUsed="1"/>
-    <w:lsdException w:name="List Bullet 2" w:semiHidden="1" w:unhideWhenUsed="1"/>
-    <w:lsdException w:name="List Bullet 3" w:semiHidden="1" w:unhideWhenUsed="1"/>
-    <w:lsdException w:name="List Bullet 4" w:semiHidden="1" w:unhideWhenUsed="1"/>
-    <w:lsdException w:name="List Bullet 5" w:semiHidden="1" w:unhideWhenUsed="1"/>
-    <w:lsdException w:name="List Number 2" w:semiHidden="1" w:unhideWhenUsed="1"/>
-    <w:lsdException w:name="List Number 3" w:semiHidden="1" w:unhideWhenUsed="1"/>
-    <w:lsdException w:name="List Number 4" w:semiHidden="1" w:unhideWhenUsed="1"/>
-    <w:lsdException w:name="List Number 5" w:semiHidden="1" w:unhideWhenUsed="1"/>
-    <w:lsdException w:name="Title" w:uiPriority="10" w:qFormat="1"/>
-    <w:lsdException w:name="Closing" w:semiHidden="1" w:unhideWhenUsed="1"/>
-    <w:lsdException w:name="Signature" w:semiHidden="1" w:unhideWhenUsed="1"/>
-    <w:lsdException w:name="Default Paragraph Font" w:semiHidden="1" w:uiPriority="1" w:unhideWhenUsed="1"/>
-    <w:lsdException w:name="Body Text" w:semiHidden="1" w:unhideWhenUsed="1"/>
-    <w:lsdException w:name="Body Text Indent" w:semiHidden="1" w:unhideWhenUsed="1"/>
-    <w:lsdException w:name="List Continue" w:semiHidden="1" w:unhideWhenUsed="1"/>
-    <w:lsdException w:name="List Continue 2" w:semiHidden="1" w:unhideWhenUsed="1"/>
-    <w:lsdException w:name="List Continue 3" w:semiHidden="1" w:unhideWhenUsed="1"/>
-    <w:lsdException w:name="List Continue 4" w:semiHidden="1" w:unhideWhenUsed="1"/>
-    <w:lsdException w:name="List Continue 5" w:semiHidden="1" w:unhideWhenUsed="1"/>
-    <w:lsdException w:name="Message Header" w:semiHidden="1" w:unhideWhenUsed="1"/>
-    <w:lsdException w:name="Subtitle" w:uiPriority="11" w:qFormat="1"/>
-    <w:lsdException w:name="Salutation" w:semiHidden="1" w:unhideWhenUsed="1"/>
-    <w:lsdException w:name="Date" w:semiHidden="1" w:unhideWhenUsed="1"/>
-    <w:lsdException w:name="Body Text First Indent" w:semiHidden="1" w:unhideWhenUsed="1"/>
-    <w:lsdException w:name="Body Text First Indent 2" w:semiHidden="1" w:unhideWhenUsed="1"/>
-    <w:lsdException w:name="Note Heading" w:semiHidden="1" w:unhideWhenUsed="1"/>
-    <w:lsdException w:name="Body Text 2" w:semiHidden="1" w:unhideWhenUsed="1"/>
-    <w:lsdException w:name="Body Text 3" w:semiHidden="1" w:unhideWhenUsed="1"/>
-    <w:lsdException w:name="Body Text Indent 2" w:semiHidden="1" w:unhideWhenUsed="1"/>
-    <w:lsdException w:name="Body Text Indent 3" w:semiHidden="1" w:unhideWhenUsed="1"/>
-    <w:lsdException w:name="Block Text" w:semiHidden="1" w:unhideWhenUsed="1"/>
-    <w:lsdException w:name="Hyperlink" w:semiHidden="1" w:unhideWhenUsed="1"/>
-    <w:lsdException w:name="FollowedHyperlink" w:semiHidden="1" w:unhideWhenUsed="1"/>
-    <w:lsdException w:name="Strong" w:uiPriority="22" w:qFormat="1"/>
-    <w:lsdException w:name="Emphasis" w:uiPriority="20" w:qFormat="1"/>
-    <w:lsdException w:name="Document Map" w:semiHidden="1" w:unhideWhenUsed="1"/>
-    <w:lsdException w:name="Plain Text" w:semiHidden="1" w:unhideWhenUsed="1"/>
-    <w:lsdException w:name="E-mail Signature" w:semiHidden="1" w:unhideWhenUsed="1"/>
-    <w:lsdException w:name="HTML Top of Form" w:semiHidden="1" w:unhideWhenUsed="1"/>
-    <w:lsdException w:name="HTML Bottom of Form" w:semiHidden="1" w:unhideWhenUsed="1"/>
-    <w:lsdException w:name="Normal (Web)" w:semiHidden="1" w:unhideWhenUsed="1"/>
-    <w:lsdException w:name="HTML Acronym" w:semiHidden="1" w:unhideWhenUsed="1"/>
-    <w:lsdException w:name="HTML Address" w:semiHidden="1" w:unhideWhenUsed="1"/>
-    <w:lsdException w:name="HTML Cite" w:semiHidden="1" w:unhideWhenUsed="1"/>
-    <w:lsdException w:name="HTML Code" w:semiHidden="1" w:unhideWhenUsed="1"/>
-    <w:lsdException w:name="HTML Definition" w:semiHidden="1" w:unhideWhenUsed="1"/>
-    <w:lsdException w:name="HTML Keyboard" w:semiHidden="1" w:unhideWhenUsed="1"/>
-    <w:lsdException w:name="HTML Preformatted" w:semiHidden="1" w:unhideWhenUsed="1"/>
-    <w:lsdException w:name="HTML Sample" w:semiHidden="1" w:unhideWhenUsed="1"/>
-    <w:lsdException w:name="HTML Typewriter" w:semiHidden="1" w:unhideWhenUsed="1"/>
-    <w:lsdException w:name="HTML Variable" w:semiHidden="1" w:unhideWhenUsed="1"/>
-    <w:lsdException w:name="Normal Table" w:semiHidden="1" w:unhideWhenUsed="1"/>
-    <w:lsdException w:name="annotation subject" w:semiHidden="1" w:unhideWhenUsed="1"/>
-    <w:lsdException w:name="No List" w:semiHidden="1" w:unhideWhenUsed="1"/>
-    <w:lsdException w:name="Outline List 1" w:semiHidden="1" w:unhideWhenUsed="1"/>
-    <w:lsdException w:name="Outline List 2" w:semiHidden="1" w:unhideWhenUsed="1"/>
-    <w:lsdException w:name="Outline List 3" w:semiHidden="1" w:unhideWhenUsed="1"/>
-    <w:lsdException w:name="Table Simple 1" w:semiHidden="1" w:unhideWhenUsed="1"/>
-    <w:lsdException w:name="Table Simple 2" w:semiHidden="1" w:unhideWhenUsed="1"/>
-    <w:lsdException w:name="Table Simple 3" w:semiHidden="1" w:unhideWhenUsed="1"/>
-    <w:lsdException w:name="Table Classic 1" w:semiHidden="1" w:unhideWhenUsed="1"/>
-    <w:lsdException w:name="Table Classic 2" w:semiHidden="1" w:unhideWhenUsed="1"/>
-    <w:lsdException w:name="Table Classic 3" w:semiHidden="1" w:unhideWhenUsed="1"/>
-    <w:lsdException w:name="Table Classic 4" w:semiHidden="1" w:unhideWhenUsed="1"/>
-    <w:lsdException w:name="Table Colorful 1" w:semiHidden="1" w:unhideWhenUsed="1"/>
-    <w:lsdException w:name="Table Colorful 2" w:semiHidden="1" w:unhideWhenUsed="1"/>
-    <w:lsdException w:name="Table Colorful 3" w:semiHidden="1" w:unhideWhenUsed="1"/>
-    <w:lsdException w:name="Table Columns 1" w:semiHidden="1" w:unhideWhenUsed="1"/>
-    <w:lsdException w:name="Table Columns 2" w:semiHidden="1" w:unhideWhenUsed="1"/>
-    <w:lsdException w:name="Table Columns 3" w:semiHidden="1" w:unhideWhenUsed="1"/>
-    <w:lsdException w:name="Table Columns 4" w:semiHidden="1" w:unhideWhenUsed="1"/>
-    <w:lsdException w:name="Table Columns 5" w:semiHidden="1" w:unhideWhenUsed="1"/>
-    <w:lsdException w:name="Table Grid 1" w:semiHidden="1" w:unhideWhenUsed="1"/>
-    <w:lsdException w:name="Table Grid 2" w:semiHidden="1" w:unhideWhenUsed="1"/>
-    <w:lsdException w:name="Table Grid 3" w:semiHidden="1" w:unhideWhenUsed="1"/>
-    <w:lsdException w:name="Table Grid 4" w:semiHidden="1" w:unhideWhenUsed="1"/>
-    <w:lsdException w:name="Table Grid 5" w:semiHidden="1" w:unhideWhenUsed="1"/>
-    <w:lsdException w:name="Table Grid 6" w:semiHidden="1" w:unhideWhenUsed="1"/>
-    <w:lsdException w:name="Table Grid 7" w:semiHidden="1" w:unhideWhenUsed="1"/>
-    <w:lsdException w:name="Table Grid 8" w:semiHidden="1" w:unhideWhenUsed="1"/>
-    <w:lsdException w:name="Table List 1" w:semiHidden="1" w:unhideWhenUsed="1"/>
-    <w:lsdException w:name="Table List 2" w:semiHidden="1" w:unhideWhenUsed="1"/>
-    <w:lsdException w:name="Table List 3" w:semiHidden="1" w:unhideWhenUsed="1"/>
-    <w:lsdException w:name="Table List 4" w:semiHidden="1" w:unhideWhenUsed="1"/>
-    <w:lsdException w:name="Table List 5" w:semiHidden="1" w:unhideWhenUsed="1"/>
-    <w:lsdException w:name="Table List 6" w:semiHidden="1" w:unhideWhenUsed="1"/>
-    <w:lsdException w:name="Table List 7" w:semiHidden="1" w:unhideWhenUsed="1"/>
-    <w:lsdException w:name="Table List 8" w:semiHidden="1" w:unhideWhenUsed="1"/>
-    <w:lsdException w:name="Table 3D effects 1" w:semiHidden="1" w:unhideWhenUsed="1"/>
-    <w:lsdException w:name="Table 3D effects 2" w:semiHidden="1" w:unhideWhenUsed="1"/>
-    <w:lsdException w:name="Table 3D effects 3" w:semiHidden="1" w:unhideWhenUsed="1"/>
-    <w:lsdException w:name="Table Contemporary" w:semiHidden="1" w:unhideWhenUsed="1"/>
-    <w:lsdException w:name="Table Elegant" w:semiHidden="1" w:unhideWhenUsed="1"/>
-    <w:lsdException w:name="Table Professional" w:semiHidden="1" w:unhideWhenUsed="1"/>
-    <w:lsdException w:name="Table Subtle 1" w:semiHidden="1" w:unhideWhenUsed="1"/>
-    <w:lsdException w:name="Table Subtle 2" w:semiHidden="1" w:unhideWhenUsed="1"/>
-    <w:lsdException w:name="Table Web 1" w:semiHidden="1" w:unhideWhenUsed="1"/>
-    <w:lsdException w:name="Table Web 2" w:semiHidden="1" w:unhideWhenUsed="1"/>
-    <w:lsdException w:name="Table Web 3" w:semiHidden="1" w:unhideWhenUsed="1"/>
-    <w:lsdException w:name="Balloon Text" w:semiHidden="1" w:unhideWhenUsed="1"/>
-    <w:lsdException w:name="Table Grid" w:uiPriority="39"/>
-    <w:lsdException w:name="Table Theme" w:semiHidden="1" w:unhideWhenUsed="1"/>
-    <w:lsdException w:name="Placeholder Text" w:semiHidden="1"/>
-    <w:lsdException w:name="No Spacing" w:uiPriority="1" w:qFormat="1"/>
-    <w:lsdException w:name="Light Shading" w:uiPriority="60"/>
-    <w:lsdException w:name="Light List" w:uiPriority="61"/>
-    <w:lsdException w:name="Light Grid" w:uiPriority="62"/>
-    <w:lsdException w:name="Medium Shading 1" w:uiPriority="63"/>
-    <w:lsdException w:name="Medium Shading 2" w:uiPriority="64"/>
-    <w:lsdException w:name="Medium List 1" w:uiPriority="65"/>
-    <w:lsdException w:name="Medium List 2" w:uiPriority="66"/>
-    <w:lsdException w:name="Medium Grid 1" w:uiPriority="67"/>
-    <w:lsdException w:name="Medium Grid 2" w:uiPriority="68"/>
-    <w:lsdException w:name="Medium Grid 3" w:uiPriority="69"/>
-    <w:lsdException w:name="Dark List" w:uiPriority="70"/>
-    <w:lsdException w:name="Colorful Shading" w:uiPriority="71"/>
-    <w:lsdException w:name="Colorful List" w:uiPriority="72"/>
-    <w:lsdException w:name="Colorful Grid" w:uiPriority="73"/>
-    <w:lsdException w:name="Light Shading Accent 1" w:uiPriority="60"/>
-    <w:lsdException w:name="Light List Accent 1" w:uiPriority="61"/>
-    <w:lsdException w:name="Light Grid Accent 1" w:uiPriority="62"/>
-    <w:lsdException w:name="Medium Shading 1 Accent 1" w:uiPriority="63"/>
-    <w:lsdException w:name="Medium Shading 2 Accent 1" w:uiPriority="64"/>
-    <w:lsdException w:name="Medium List 1 Accent 1" w:uiPriority="65"/>
-    <w:lsdException w:name="Revision" w:semiHidden="1"/>
-    <w:lsdException w:name="List Paragraph" w:uiPriority="34" w:qFormat="1"/>
-    <w:lsdException w:name="Quote" w:uiPriority="29" w:qFormat="1"/>
-    <w:lsdException w:name="Intense Quote" w:uiPriority="30" w:qFormat="1"/>
-    <w:lsdException w:name="Medium List 2 Accent 1" w:uiPriority="66"/>
-    <w:lsdException w:name="Medium Grid 1 Accent 1" w:uiPriority="67"/>
-    <w:lsdException w:name="Medium Grid 2 Accent 1" w:uiPriority="68"/>
-    <w:lsdException w:name="Medium Grid 3 Accent 1" w:uiPriority="69"/>
-    <w:lsdException w:name="Dark List Accent 1" w:uiPriority="70"/>
-    <w:lsdException w:name="Colorful Shading Accent 1" w:uiPriority="71"/>
-    <w:lsdException w:name="Colorful List Accent 1" w:uiPriority="72"/>
-    <w:lsdException w:name="Colorful Grid Accent 1" w:uiPriority="73"/>
-    <w:lsdException w:name="Light Shading Accent 2" w:uiPriority="60"/>
-    <w:lsdException w:name="Light List Accent 2" w:uiPriority="61"/>
-    <w:lsdException w:name="Light Grid Accent 2" w:uiPriority="62"/>
-    <w:lsdException w:name="Medium Shading 1 Accent 2" w:uiPriority="63"/>
-    <w:lsdException w:name="Medium Shading 2 Accent 2" w:uiPriority="64"/>
-    <w:lsdException w:name="Medium List 1 Accent 2" w:uiPriority="65"/>
-    <w:lsdException w:name="Medium List 2 Accent 2" w:uiPriority="66"/>
-    <w:lsdException w:name="Medium Grid 1 Accent 2" w:uiPriority="67"/>
-    <w:lsdException w:name="Medium Grid 2 Accent 2" w:uiPriority="68"/>
-    <w:lsdException w:name="Medium Grid 3 Accent 2" w:uiPriority="69"/>
-    <w:lsdException w:name="Dark List Accent 2" w:uiPriority="70"/>
-    <w:lsdException w:name="Colorful Shading Accent 2" w:uiPriority="71"/>
-    <w:lsdException w:name="Colorful List Accent 2" w:uiPriority="72"/>
-    <w:lsdException w:name="Colorful Grid Accent 2" w:uiPriority="73"/>
-    <w:lsdException w:name="Light Shading Accent 3" w:uiPriority="60"/>
-    <w:lsdException w:name="Light List Accent 3" w:uiPriority="61"/>
-    <w:lsdException w:name="Light Grid Accent 3" w:uiPriority="62"/>
-    <w:lsdException w:name="Medium Shading 1 Accent 3" w:uiPriority="63"/>
-    <w:lsdException w:name="Medium Shading 2 Accent 3" w:uiPriority="64"/>
-    <w:lsdException w:name="Medium List 1 Accent 3" w:uiPriority="65"/>
-    <w:lsdException w:name="Medium List 2 Accent 3" w:uiPriority="66"/>
-    <w:lsdException w:name="Medium Grid 1 Accent 3" w:uiPriority="67"/>
-    <w:lsdException w:name="Medium Grid 2 Accent 3" w:uiPriority="68"/>
-    <w:lsdException w:name="Medium Grid 3 Accent 3" w:uiPriority="69"/>
-    <w:lsdException w:name="Dark List Accent 3" w:uiPriority="70"/>
-    <w:lsdException w:name="Colorful Shading Accent 3" w:uiPriority="71"/>
-    <w:lsdException w:name="Colorful List Accent 3" w:uiPriority="72"/>
-    <w:lsdException w:name="Colorful Grid Accent 3" w:uiPriority="73"/>
-    <w:lsdException w:name="Light Shading Accent 4" w:uiPriority="60"/>
-    <w:lsdException w:name="Light List Accent 4" w:uiPriority="61"/>
-    <w:lsdException w:name="Light Grid Accent 4" w:uiPriority="62"/>
-    <w:lsdException w:name="Medium Shading 1 Accent 4" w:uiPriority="63"/>
-    <w:lsdException w:name="Medium Shading 2 Accent 4" w:uiPriority="64"/>
-    <w:lsdException w:name="Medium List 1 Accent 4" w:uiPriority="65"/>
-    <w:lsdException w:name="Medium List 2 Accent 4" w:uiPriority="66"/>
-    <w:lsdException w:name="Medium Grid 1 Accent 4" w:uiPriority="67"/>
-    <w:lsdException w:name="Medium Grid 2 Accent 4" w:uiPriority="68"/>
-    <w:lsdException w:name="Medium Grid 3 Accent 4" w:uiPriority="69"/>
-    <w:lsdException w:name="Dark List Accent 4" w:uiPriority="70"/>
-    <w:lsdException w:name="Colorful Shading Accent 4" w:uiPriority="71"/>
-    <w:lsdException w:name="Colorful List Accent 4" w:uiPriority="72"/>
-    <w:lsdException w:name="Colorful Grid Accent 4" w:uiPriority="73"/>
-    <w:lsdException w:name="Light Shading Accent 5" w:uiPriority="60"/>
-    <w:lsdException w:name="Light List Accent 5" w:uiPriority="61"/>
-    <w:lsdException w:name="Light Grid Accent 5" w:uiPriority="62"/>
-    <w:lsdException w:name="Medium Shading 1 Accent 5" w:uiPriority="63"/>
-    <w:lsdException w:name="Medium Shading 2 Accent 5" w:uiPriority="64"/>
-    <w:lsdException w:name="Medium List 1 Accent 5" w:uiPriority="65"/>
-    <w:lsdException w:name="Medium List 2 Accent 5" w:uiPriority="66"/>
-    <w:lsdException w:name="Medium Grid 1 Accent 5" w:uiPriority="67"/>
-    <w:lsdException w:name="Medium Grid 2 Accent 5" w:uiPriority="68"/>
-    <w:lsdException w:name="Medium Grid 3 Accent 5" w:uiPriority="69"/>
-    <w:lsdException w:name="Dark List Accent 5" w:uiPriority="70"/>
-    <w:lsdException w:name="Colorful Shading Accent 5" w:uiPriority="71"/>
-    <w:lsdException w:name="Colorful List Accent 5" w:uiPriority="72"/>
-    <w:lsdException w:name="Colorful Grid Accent 5" w:uiPriority="73"/>
-    <w:lsdException w:name="Light Shading Accent 6" w:uiPriority="60"/>
-    <w:lsdException w:name="Light List Accent 6" w:uiPriority="61"/>
-    <w:lsdException w:name="Light Grid Accent 6" w:uiPriority="62"/>
-    <w:lsdException w:name="Medium Shading 1 Accent 6" w:uiPriority="63"/>
-    <w:lsdException w:name="Medium Shading 2 Accent 6" w:uiPriority="64"/>
-    <w:lsdException w:name="Medium List 1 Accent 6" w:uiPriority="65"/>
-    <w:lsdException w:name="Medium List 2 Accent 6" w:uiPriority="66"/>
-    <w:lsdException w:name="Medium Grid 1 Accent 6" w:uiPriority="67"/>
-    <w:lsdException w:name="Medium Grid 2 Accent 6" w:uiPriority="68"/>
-    <w:lsdException w:name="Medium Grid 3 Accent 6" w:uiPriority="69"/>
-    <w:lsdException w:name="Dark List Accent 6" w:uiPriority="70"/>
-    <w:lsdException w:name="Colorful Shading Accent 6" w:uiPriority="71"/>
-    <w:lsdException w:name="Colorful List Accent 6" w:uiPriority="72"/>
-    <w:lsdException w:name="Colorful Grid Accent 6" w:uiPriority="73"/>
-    <w:lsdException w:name="Subtle Emphasis" w:uiPriority="19" w:qFormat="1"/>
-    <w:lsdException w:name="Intense Emphasis" w:uiPriority="21" w:qFormat="1"/>
-    <w:lsdException w:name="Subtle Reference" w:uiPriority="31" w:qFormat="1"/>
-    <w:lsdException w:name="Intense Reference" w:uiPriority="32" w:qFormat="1"/>
-    <w:lsdException w:name="Book Title" w:uiPriority="33" w:qFormat="1"/>
-    <w:lsdException w:name="Bibliography" w:semiHidden="1" w:uiPriority="37" w:unhideWhenUsed="1"/>
-    <w:lsdException w:name="TOC Heading" w:semiHidden="1" w:uiPriority="39" w:unhideWhenUsed="1" w:qFormat="1"/>
-    <w:lsdException w:name="Plain Table 1" w:uiPriority="41"/>
-    <w:lsdException w:name="Plain Table 2" w:uiPriority="42"/>
-    <w:lsdException w:name="Plain Table 3" w:uiPriority="43"/>
-    <w:lsdException w:name="Plain Table 4" w:uiPriority="44"/>
-    <w:lsdException w:name="Plain Table 5" w:uiPriority="45"/>
-    <w:lsdException w:name="Grid Table Light" w:uiPriority="40"/>
-    <w:lsdException w:name="Grid Table 1 Light" w:uiPriority="46"/>
-    <w:lsdException w:name="Grid Table 2" w:uiPriority="47"/>
-    <w:lsdException w:name="Grid Table 3" w:uiPriority="48"/>
-    <w:lsdException w:name="Grid Table 4" w:uiPriority="49"/>
-    <w:lsdException w:name="Grid Table 5 Dark" w:uiPriority="50"/>
-    <w:lsdException w:name="Grid Table 6 Colorful" w:uiPriority="51"/>
-    <w:lsdException w:name="Grid Table 7 Colorful" w:uiPriority="52"/>
-    <w:lsdException w:name="Grid Table 1 Light Accent 1" w:uiPriority="46"/>
-    <w:lsdException w:name="Grid Table 2 Accent 1" w:uiPriority="47"/>
-    <w:lsdException w:name="Grid Table 3 Accent 1" w:uiPriority="48"/>
-    <w:lsdException w:name="Grid Table 4 Accent 1" w:uiPriority="49"/>
-    <w:lsdException w:name="Grid Table 5 Dark Accent 1" w:uiPriority="50"/>
-    <w:lsdException w:name="Grid Table 6 Colorful Accent 1" w:uiPriority="51"/>
-    <w:lsdException w:name="Grid Table 7 Colorful Accent 1" w:uiPriority="52"/>
-    <w:lsdException w:name="Grid Table 1 Light Accent 2" w:uiPriority="46"/>
-    <w:lsdException w:name="Grid Table 2 Accent 2" w:uiPriority="47"/>
-    <w:lsdException w:name="Grid Table 3 Accent 2" w:uiPriority="48"/>
-    <w:lsdException w:name="Grid Table 4 Accent 2" w:uiPriority="49"/>
-    <w:lsdException w:name="Grid Table 5 Dark Accent 2" w:uiPriority="50"/>
-    <w:lsdException w:name="Grid Table 6 Colorful Accent 2" w:uiPriority="51"/>
-    <w:lsdException w:name="Grid Table 7 Colorful Accent 2" w:uiPriority="52"/>
-    <w:lsdException w:name="Grid Table 1 Light Accent 3" w:uiPriority="46"/>
-    <w:lsdException w:name="Grid Table 2 Accent 3" w:uiPriority="47"/>
-    <w:lsdException w:name="Grid Table 3 Accent 3" w:uiPriority="48"/>
-    <w:lsdException w:name="Grid Table 4 Accent 3" w:uiPriority="49"/>
-    <w:lsdException w:name="Grid Table 5 Dark Accent 3" w:uiPriority="50"/>
-    <w:lsdException w:name="Grid Table 6 Colorful Accent 3" w:uiPriority="51"/>
-    <w:lsdException w:name="Grid Table 7 Colorful Accent 3" w:uiPriority="52"/>
-    <w:lsdException w:name="Grid Table 1 Light Accent 4" w:uiPriority="46"/>
-    <w:lsdException w:name="Grid Table 2 Accent 4" w:uiPriority="47"/>
-    <w:lsdException w:name="Grid Table 3 Accent 4" w:uiPriority="48"/>
-    <w:lsdException w:name="Grid Table 4 Accent 4" w:uiPriority="49"/>
-    <w:lsdException w:name="Grid Table 5 Dark Accent 4" w:uiPriority="50"/>
-    <w:lsdException w:name="Grid Table 6 Colorful Accent 4" w:uiPriority="51"/>
-    <w:lsdException w:name="Grid Table 7 Colorful Accent 4" w:uiPriority="52"/>
-    <w:lsdException w:name="Grid Table 1 Light Accent 5" w:uiPriority="46"/>
-    <w:lsdException w:name="Grid Table 2 Accent 5" w:uiPriority="47"/>
-    <w:lsdException w:name="Grid Table 3 Accent 5" w:uiPriority="48"/>
-    <w:lsdException w:name="Grid Table 4 Accent 5" w:uiPriority="49"/>
-    <w:lsdException w:name="Grid Table 5 Dark Accent 5" w:uiPriority="50"/>
-    <w:lsdException w:name="Grid Table 6 Colorful Accent 5" w:uiPriority="51"/>
-    <w:lsdException w:name="Grid Table 7 Colorful Accent 5" w:uiPriority="52"/>
-    <w:lsdException w:name="Grid Table 1 Light Accent 6" w:uiPriority="46"/>
-    <w:lsdException w:name="Grid Table 2 Accent 6" w:uiPriority="47"/>
-    <w:lsdException w:name="Grid Table 3 Accent 6" w:uiPriority="48"/>
-    <w:lsdException w:name="Grid Table 4 Accent 6" w:uiPriority="49"/>
-    <w:lsdException w:name="Grid Table 5 Dark Accent 6" w:uiPriority="50"/>
-    <w:lsdException w:name="Grid Table 6 Colorful Accent 6" w:uiPriority="51"/>
-    <w:lsdException w:name="Grid Table 7 Colorful Accent 6" w:uiPriority="52"/>
-    <w:lsdException w:name="List Table 1 Light" w:uiPriority="46"/>
-    <w:lsdException w:name="List Table 2" w:uiPriority="47"/>
-    <w:lsdException w:name="List Table 3" w:uiPriority="48"/>
-    <w:lsdException w:name="List Table 4" w:uiPriority="49"/>
-    <w:lsdException w:name="List Table 5 Dark" w:uiPriority="50"/>
-    <w:lsdException w:name="List Table 6 Colorful" w:uiPriority="51"/>
-    <w:lsdException w:name="List Table 7 Colorful" w:uiPriority="52"/>
-    <w:lsdException w:name="List Table 1 Light Accent 1" w:uiPriority="46"/>
-    <w:lsdException w:name="List Table 2 Accent 1" w:uiPriority="47"/>
-    <w:lsdException w:name="List Table 3 Accent 1" w:uiPriority="48"/>
-    <w:lsdException w:name="List Table 4 Accent 1" w:uiPriority="49"/>
-    <w:lsdException w:name="List Table 5 Dark Accent 1" w:uiPriority="50"/>
-    <w:lsdException w:name="List Table 6 Colorful Accent 1" w:uiPriority="51"/>
-    <w:lsdException w:name="List Table 7 Colorful Accent 1" w:uiPriority="52"/>
-    <w:lsdException w:name="List Table 1 Light Accent 2" w:uiPriority="46"/>
-    <w:lsdException w:name="List Table 2 Accent 2" w:uiPriority="47"/>
-    <w:lsdException w:name="List Table 3 Accent 2" w:uiPriority="48"/>
-    <w:lsdException w:name="List Table 4 Accent 2" w:uiPriority="49"/>
-    <w:lsdException w:name="List Table 5 Dark Accent 2" w:uiPriority="50"/>
-    <w:lsdException w:name="List Table 6 Colorful Accent 2" w:uiPriority="51"/>
-    <w:lsdException w:name="List Table 7 Colorful Accent 2" w:uiPriority="52"/>
-    <w:lsdException w:name="List Table 1 Light Accent 3" w:uiPriority="46"/>
-    <w:lsdException w:name="List Table 2 Accent 3" w:uiPriority="47"/>
-    <w:lsdException w:name="List Table 3 Accent 3" w:uiPriority="48"/>
-    <w:lsdException w:name="List Table 4 Accent 3" w:uiPriority="49"/>
-    <w:lsdException w:name="List Table 5 Dark Accent 3" w:uiPriority="50"/>
-    <w:lsdException w:name="List Table 6 Colorful Accent 3" w:uiPriority="51"/>
-    <w:lsdException w:name="List Table 7 Colorful Accent 3" w:uiPriority="52"/>
-    <w:lsdException w:name="List Table 1 Light Accent 4" w:uiPriority="46"/>
-    <w:lsdException w:name="List Table 2 Accent 4" w:uiPriority="47"/>
-    <w:lsdException w:name="List Table 3 Accent 4" w:uiPriority="48"/>
-    <w:lsdException w:name="List Table 4 Accent 4" w:uiPriority="49"/>
-    <w:lsdException w:name="List Table 5 Dark Accent 4" w:uiPriority="50"/>
-    <w:lsdException w:name="List Table 6 Colorful Accent 4" w:uiPriority="51"/>
-    <w:lsdException w:name="List Table 7 Colorful Accent 4" w:uiPriority="52"/>
-    <w:lsdException w:name="List Table 1 Light Accent 5" w:uiPriority="46"/>
-    <w:lsdException w:name="List Table 2 Accent 5" w:uiPriority="47"/>
-    <w:lsdException w:name="List Table 3 Accent 5" w:uiPriority="48"/>
-    <w:lsdException w:name="List Table 4 Accent 5" w:uiPriority="49"/>
-    <w:lsdException w:name="List Table 5 Dark Accent 5" w:uiPriority="50"/>
-    <w:lsdException w:name="List Table 6 Colorful Accent 5" w:uiPriority="51"/>
-    <w:lsdException w:name="List Table 7 Colorful Accent 5" w:uiPriority="52"/>
-    <w:lsdException w:name="List Table 1 Light Accent 6" w:uiPriority="46"/>
-    <w:lsdException w:name="List Table 2 Accent 6" w:uiPriority="47"/>
-    <w:lsdException w:name="List Table 3 Accent 6" w:uiPriority="48"/>
-    <w:lsdException w:name="List Table 4 Accent 6" w:uiPriority="49"/>
-    <w:lsdException w:name="List Table 5 Dark Accent 6" w:uiPriority="50"/>
-    <w:lsdException w:name="List Table 6 Colorful Accent 6" w:uiPriority="51"/>
-    <w:lsdException w:name="List Table 7 Colorful Accent 6" w:uiPriority="52"/>
+  <w:latentStyles w:defLockedState="0" w:defUIPriority="99" w:defSemiHidden="1" w:defUnhideWhenUsed="1" w:defQFormat="0" w:count="267">
+    <w:lsdException w:name="Normal" w:semiHidden="0" w:uiPriority="0" w:unhideWhenUsed="0" w:qFormat="1"/>
+    <w:lsdException w:name="heading 1" w:semiHidden="0" w:uiPriority="9" w:unhideWhenUsed="0" w:qFormat="1"/>
+    <w:lsdException w:name="heading 2" w:uiPriority="9" w:qFormat="1"/>
+    <w:lsdException w:name="heading 3" w:uiPriority="9" w:qFormat="1"/>
+    <w:lsdException w:name="heading 4" w:uiPriority="9" w:qFormat="1"/>
+    <w:lsdException w:name="heading 5" w:uiPriority="9" w:qFormat="1"/>
+    <w:lsdException w:name="heading 6" w:uiPriority="9" w:qFormat="1"/>
+    <w:lsdException w:name="heading 7" w:uiPriority="9" w:qFormat="1"/>
+    <w:lsdException w:name="heading 8" w:uiPriority="9" w:qFormat="1"/>
+    <w:lsdException w:name="heading 9" w:uiPriority="9" w:qFormat="1"/>
+    <w:lsdException w:name="toc 1" w:uiPriority="39"/>
+    <w:lsdException w:name="toc 2" w:uiPriority="39"/>
+    <w:lsdException w:name="toc 3" w:uiPriority="39"/>
+    <w:lsdException w:name="toc 4" w:uiPriority="39"/>
+    <w:lsdException w:name="toc 5" w:uiPriority="39"/>
+    <w:lsdException w:name="toc 6" w:uiPriority="39"/>
+    <w:lsdException w:name="toc 7" w:uiPriority="39"/>
+    <w:lsdException w:name="toc 8" w:uiPriority="39"/>
+    <w:lsdException w:name="toc 9" w:uiPriority="39"/>
+    <w:lsdException w:name="caption" w:uiPriority="35" w:qFormat="1"/>
+    <w:lsdException w:name="Title" w:semiHidden="0" w:uiPriority="10" w:unhideWhenUsed="0" w:qFormat="1"/>
+    <w:lsdException w:name="Default Paragraph Font" w:uiPriority="1"/>
+    <w:lsdException w:name="Subtitle" w:semiHidden="0" w:uiPriority="11" w:unhideWhenUsed="0" w:qFormat="1"/>
+    <w:lsdException w:name="Strong" w:semiHidden="0" w:uiPriority="22" w:unhideWhenUsed="0" w:qFormat="1"/>
+    <w:lsdException w:name="Emphasis" w:semiHidden="0" w:uiPriority="20" w:unhideWhenUsed="0" w:qFormat="1"/>
+    <w:lsdException w:name="Table Grid" w:semiHidden="0" w:uiPriority="39" w:unhideWhenUsed="0"/>
+    <w:lsdException w:name="Placeholder Text" w:unhideWhenUsed="0"/>
+    <w:lsdException w:name="No Spacing" w:semiHidden="0" w:uiPriority="1" w:unhideWhenUsed="0" w:qFormat="1"/>
+    <w:lsdException w:name="Light Shading" w:semiHidden="0" w:uiPriority="60" w:unhideWhenUsed="0"/>
+    <w:lsdException w:name="Light List" w:semiHidden="0" w:uiPriority="61" w:unhideWhenUsed="0"/>
+    <w:lsdException w:name="Light Grid" w:semiHidden="0" w:uiPriority="62" w:unhideWhenUsed="0"/>
+    <w:lsdException w:name="Medium Shading 1" w:semiHidden="0" w:uiPriority="63" w:unhideWhenUsed="0"/>
+    <w:lsdException w:name="Medium Shading 2" w:semiHidden="0" w:uiPriority="64" w:unhideWhenUsed="0"/>
+    <w:lsdException w:name="Medium List 1" w:semiHidden="0" w:uiPriority="65" w:unhideWhenUsed="0"/>
+    <w:lsdException w:name="Medium List 2" w:semiHidden="0" w:uiPriority="66" w:unhideWhenUsed="0"/>
+    <w:lsdException w:name="Medium Grid 1" w:semiHidden="0" w:uiPriority="67" w:unhideWhenUsed="0"/>
+    <w:lsdException w:name="Medium Grid 2" w:semiHidden="0" w:uiPriority="68" w:unhideWhenUsed="0"/>
+    <w:lsdException w:name="Medium Grid 3" w:semiHidden="0" w:uiPriority="69" w:unhideWhenUsed="0"/>
+    <w:lsdException w:name="Dark List" w:semiHidden="0" w:uiPriority="70" w:unhideWhenUsed="0"/>
+    <w:lsdException w:name="Colorful Shading" w:semiHidden="0" w:uiPriority="71" w:unhideWhenUsed="0"/>
+    <w:lsdException w:name="Colorful List" w:semiHidden="0" w:uiPriority="72" w:unhideWhenUsed="0"/>
+    <w:lsdException w:name="Colorful Grid" w:semiHidden="0" w:uiPriority="73" w:unhideWhenUsed="0"/>
+    <w:lsdException w:name="Light Shading Accent 1" w:semiHidden="0" w:uiPriority="60" w:unhideWhenUsed="0"/>
+    <w:lsdException w:name="Light List Accent 1" w:semiHidden="0" w:uiPriority="61" w:unhideWhenUsed="0"/>
+    <w:lsdException w:name="Light Grid Accent 1" w:semiHidden="0" w:uiPriority="62" w:unhideWhenUsed="0"/>
+    <w:lsdException w:name="Medium Shading 1 Accent 1" w:semiHidden="0" w:uiPriority="63" w:unhideWhenUsed="0"/>
+    <w:lsdException w:name="Medium Shading 2 Accent 1" w:semiHidden="0" w:uiPriority="64" w:unhideWhenUsed="0"/>
+    <w:lsdException w:name="Medium List 1 Accent 1" w:semiHidden="0" w:uiPriority="65" w:unhideWhenUsed="0"/>
+    <w:lsdException w:name="Revision" w:unhideWhenUsed="0"/>
+    <w:lsdException w:name="List Paragraph" w:semiHidden="0" w:uiPriority="34" w:unhideWhenUsed="0" w:qFormat="1"/>
+    <w:lsdException w:name="Quote" w:semiHidden="0" w:uiPriority="29" w:unhideWhenUsed="0" w:qFormat="1"/>
+    <w:lsdException w:name="Intense Quote" w:semiHidden="0" w:uiPriority="30" w:unhideWhenUsed="0" w:qFormat="1"/>
+    <w:lsdException w:name="Medium List 2 Accent 1" w:semiHidden="0" w:uiPriority="66" w:unhideWhenUsed="0"/>
+    <w:lsdException w:name="Medium Grid 1 Accent 1" w:semiHidden="0" w:uiPriority="67" w:unhideWhenUsed="0"/>
+    <w:lsdException w:name="Medium Grid 2 Accent 1" w:semiHidden="0" w:uiPriority="68" w:unhideWhenUsed="0"/>
+    <w:lsdException w:name="Medium Grid 3 Accent 1" w:semiHidden="0" w:uiPriority="69" w:unhideWhenUsed="0"/>
+    <w:lsdException w:name="Dark List Accent 1" w:semiHidden="0" w:uiPriority="70" w:unhideWhenUsed="0"/>
+    <w:lsdException w:name="Colorful Shading Accent 1" w:semiHidden="0" w:uiPriority="71" w:unhideWhenUsed="0"/>
+    <w:lsdException w:name="Colorful List Accent 1" w:semiHidden="0" w:uiPriority="72" w:unhideWhenUsed="0"/>
+    <w:lsdException w:name="Colorful Grid Accent 1" w:semiHidden="0" w:uiPriority="73" w:unhideWhenUsed="0"/>
+    <w:lsdException w:name="Light Shading Accent 2" w:semiHidden="0" w:uiPriority="60" w:unhideWhenUsed="0"/>
+    <w:lsdException w:name="Light List Accent 2" w:semiHidden="0" w:uiPriority="61" w:unhideWhenUsed="0"/>
+    <w:lsdException w:name="Light Grid Accent 2" w:semiHidden="0" w:uiPriority="62" w:unhideWhenUsed="0"/>
+    <w:lsdException w:name="Medium Shading 1 Accent 2" w:semiHidden="0" w:uiPriority="63" w:unhideWhenUsed="0"/>
+    <w:lsdException w:name="Medium Shading 2 Accent 2" w:semiHidden="0" w:uiPriority="64" w:unhideWhenUsed="0"/>
+    <w:lsdException w:name="Medium List 1 Accent 2" w:semiHidden="0" w:uiPriority="65" w:unhideWhenUsed="0"/>
+    <w:lsdException w:name="Medium List 2 Accent 2" w:semiHidden="0" w:uiPriority="66" w:unhideWhenUsed="0"/>
+    <w:lsdException w:name="Medium Grid 1 Accent 2" w:semiHidden="0" w:uiPriority="67" w:unhideWhenUsed="0"/>
+    <w:lsdException w:name="Medium Grid 2 Accent 2" w:semiHidden="0" w:uiPriority="68" w:unhideWhenUsed="0"/>
+    <w:lsdException w:name="Medium Grid 3 Accent 2" w:semiHidden="0" w:uiPriority="69" w:unhideWhenUsed="0"/>
+    <w:lsdException w:name="Dark List Accent 2" w:semiHidden="0" w:uiPriority="70" w:unhideWhenUsed="0"/>
+    <w:lsdException w:name="Colorful Shading Accent 2" w:semiHidden="0" w:uiPriority="71" w:unhideWhenUsed="0"/>
+    <w:lsdException w:name="Colorful List Accent 2" w:semiHidden="0" w:uiPriority="72" w:unhideWhenUsed="0"/>
+    <w:lsdException w:name="Colorful Grid Accent 2" w:semiHidden="0" w:uiPriority="73" w:unhideWhenUsed="0"/>
+    <w:lsdException w:name="Light Shading Accent 3" w:semiHidden="0" w:uiPriority="60" w:unhideWhenUsed="0"/>
+    <w:lsdException w:name="Light List Accent 3" w:semiHidden="0" w:uiPriority="61" w:unhideWhenUsed="0"/>
+    <w:lsdException w:name="Light Grid Accent 3" w:semiHidden="0" w:uiPriority="62" w:unhideWhenUsed="0"/>
+    <w:lsdException w:name="Medium Shading 1 Accent 3" w:semiHidden="0" w:uiPriority="63" w:unhideWhenUsed="0"/>
+    <w:lsdException w:name="Medium Shading 2 Accent 3" w:semiHidden="0" w:uiPriority="64" w:unhideWhenUsed="0"/>
+    <w:lsdException w:name="Medium List 1 Accent 3" w:semiHidden="0" w:uiPriority="65" w:unhideWhenUsed="0"/>
+    <w:lsdException w:name="Medium List 2 Accent 3" w:semiHidden="0" w:uiPriority="66" w:unhideWhenUsed="0"/>
+    <w:lsdException w:name="Medium Grid 1 Accent 3" w:semiHidden="0" w:uiPriority="67" w:unhideWhenUsed="0"/>
+    <w:lsdException w:name="Medium Grid 2 Accent 3" w:semiHidden="0" w:uiPriority="68" w:unhideWhenUsed="0"/>
+    <w:lsdException w:name="Medium Grid 3 Accent 3" w:semiHidden="0" w:uiPriority="69" w:unhideWhenUsed="0"/>
+    <w:lsdException w:name="Dark List Accent 3" w:semiHidden="0" w:uiPriority="70" w:unhideWhenUsed="0"/>
+    <w:lsdException w:name="Colorful Shading Accent 3" w:semiHidden="0" w:uiPriority="71" w:unhideWhenUsed="0"/>
+    <w:lsdException w:name="Colorful List Accent 3" w:semiHidden="0" w:uiPriority="72" w:unhideWhenUsed="0"/>
+    <w:lsdException w:name="Colorful Grid Accent 3" w:semiHidden="0" w:uiPriority="73" w:unhideWhenUsed="0"/>
+    <w:lsdException w:name="Light Shading Accent 4" w:semiHidden="0" w:uiPriority="60" w:unhideWhenUsed="0"/>
+    <w:lsdException w:name="Light List Accent 4" w:semiHidden="0" w:uiPriority="61" w:unhideWhenUsed="0"/>
+    <w:lsdException w:name="Light Grid Accent 4" w:semiHidden="0" w:uiPriority="62" w:unhideWhenUsed="0"/>
+    <w:lsdException w:name="Medium Shading 1 Accent 4" w:semiHidden="0" w:uiPriority="63" w:unhideWhenUsed="0"/>
+    <w:lsdException w:name="Medium Shading 2 Accent 4" w:semiHidden="0" w:uiPriority="64" w:unhideWhenUsed="0"/>
+    <w:lsdException w:name="Medium List 1 Accent 4" w:semiHidden="0" w:uiPriority="65" w:unhideWhenUsed="0"/>
+    <w:lsdException w:name="Medium List 2 Accent 4" w:semiHidden="0" w:uiPriority="66" w:unhideWhenUsed="0"/>
+    <w:lsdException w:name="Medium Grid 1 Accent 4" w:semiHidden="0" w:uiPriority="67" w:unhideWhenUsed="0"/>
+    <w:lsdException w:name="Medium Grid 2 Accent 4" w:semiHidden="0" w:uiPriority="68" w:unhideWhenUsed="0"/>
+    <w:lsdException w:name="Medium Grid 3 Accent 4" w:semiHidden="0" w:uiPriority="69" w:unhideWhenUsed="0"/>
+    <w:lsdException w:name="Dark List Accent 4" w:semiHidden="0" w:uiPriority="70" w:unhideWhenUsed="0"/>
+    <w:lsdException w:name="Colorful Shading Accent 4" w:semiHidden="0" w:uiPriority="71" w:unhideWhenUsed="0"/>
+    <w:lsdException w:name="Colorful List Accent 4" w:semiHidden="0" w:uiPriority="72" w:unhideWhenUsed="0"/>
+    <w:lsdException w:name="Colorful Grid Accent 4" w:semiHidden="0" w:uiPriority="73" w:unhideWhenUsed="0"/>
+    <w:lsdException w:name="Light Shading Accent 5" w:semiHidden="0" w:uiPriority="60" w:unhideWhenUsed="0"/>
+    <w:lsdException w:name="Light List Accent 5" w:semiHidden="0" w:uiPriority="61" w:unhideWhenUsed="0"/>
+    <w:lsdException w:name="Light Grid Accent 5" w:semiHidden="0" w:uiPriority="62" w:unhideWhenUsed="0"/>
+    <w:lsdException w:name="Medium Shading 1 Accent 5" w:semiHidden="0" w:uiPriority="63" w:unhideWhenUsed="0"/>
+    <w:lsdException w:name="Medium Shading 2 Accent 5" w:semiHidden="0" w:uiPriority="64" w:unhideWhenUsed="0"/>
+    <w:lsdException w:name="Medium List 1 Accent 5" w:semiHidden="0" w:uiPriority="65" w:unhideWhenUsed="0"/>
+    <w:lsdException w:name="Medium List 2 Accent 5" w:semiHidden="0" w:uiPriority="66" w:unhideWhenUsed="0"/>
+    <w:lsdException w:name="Medium Grid 1 Accent 5" w:semiHidden="0" w:uiPriority="67" w:unhideWhenUsed="0"/>
+    <w:lsdException w:name="Medium Grid 2 Accent 5" w:semiHidden="0" w:uiPriority="68" w:unhideWhenUsed="0"/>
+    <w:lsdException w:name="Medium Grid 3 Accent 5" w:semiHidden="0" w:uiPriority="69" w:unhideWhenUsed="0"/>
+    <w:lsdException w:name="Dark List Accent 5" w:semiHidden="0" w:uiPriority="70" w:unhideWhenUsed="0"/>
+    <w:lsdException w:name="Colorful Shading Accent 5" w:semiHidden="0" w:uiPriority="71" w:unhideWhenUsed="0"/>
+    <w:lsdException w:name="Colorful List Accent 5" w:semiHidden="0" w:uiPriority="72" w:unhideWhenUsed="0"/>
+    <w:lsdException w:name="Colorful Grid Accent 5" w:semiHidden="0" w:uiPriority="73" w:unhideWhenUsed="0"/>
+    <w:lsdException w:name="Light Shading Accent 6" w:semiHidden="0" w:uiPriority="60" w:unhideWhenUsed="0"/>
+    <w:lsdException w:name="Light List Accent 6" w:semiHidden="0" w:uiPriority="61" w:unhideWhenUsed="0"/>
+    <w:lsdException w:name="Light Grid Accent 6" w:semiHidden="0" w:uiPriority="62" w:unhideWhenUsed="0"/>
+    <w:lsdException w:name="Medium Shading 1 Accent 6" w:semiHidden="0" w:uiPriority="63" w:unhideWhenUsed="0"/>
+    <w:lsdException w:name="Medium Shading 2 Accent 6" w:semiHidden="0" w:uiPriority="64" w:unhideWhenUsed="0"/>
+    <w:lsdException w:name="Medium List 1 Accent 6" w:semiHidden="0" w:uiPriority="65" w:unhideWhenUsed="0"/>
+    <w:lsdException w:name="Medium List 2 Accent 6" w:semiHidden="0" w:uiPriority="66" w:unhideWhenUsed="0"/>
+    <w:lsdException w:name="Medium Grid 1 Accent 6" w:semiHidden="0" w:uiPriority="67" w:unhideWhenUsed="0"/>
+    <w:lsdException w:name="Medium Grid 2 Accent 6" w:semiHidden="0" w:uiPriority="68" w:unhideWhenUsed="0"/>
+    <w:lsdException w:name="Medium Grid 3 Accent 6" w:semiHidden="0" w:uiPriority="69" w:unhideWhenUsed="0"/>
+    <w:lsdException w:name="Dark List Accent 6" w:semiHidden="0" w:uiPriority="70" w:unhideWhenUsed="0"/>
+    <w:lsdException w:name="Colorful Shading Accent 6" w:semiHidden="0" w:uiPriority="71" w:unhideWhenUsed="0"/>
+    <w:lsdException w:name="Colorful List Accent 6" w:semiHidden="0" w:uiPriority="72" w:unhideWhenUsed="0"/>
+    <w:lsdException w:name="Colorful Grid Accent 6" w:semiHidden="0" w:uiPriority="73" w:unhideWhenUsed="0"/>
+    <w:lsdException w:name="Subtle Emphasis" w:semiHidden="0" w:uiPriority="19" w:unhideWhenUsed="0" w:qFormat="1"/>
+    <w:lsdException w:name="Intense Emphasis" w:semiHidden="0" w:uiPriority="21" w:unhideWhenUsed="0" w:qFormat="1"/>
+    <w:lsdException w:name="Subtle Reference" w:semiHidden="0" w:uiPriority="31" w:unhideWhenUsed="0" w:qFormat="1"/>
+    <w:lsdException w:name="Intense Reference" w:semiHidden="0" w:uiPriority="32" w:unhideWhenUsed="0" w:qFormat="1"/>
+    <w:lsdException w:name="Book Title" w:semiHidden="0" w:uiPriority="33" w:unhideWhenUsed="0" w:qFormat="1"/>
+    <w:lsdException w:name="Bibliography" w:uiPriority="37"/>
+    <w:lsdException w:name="TOC Heading" w:uiPriority="39" w:qFormat="1"/>
   </w:latentStyles>
   <w:style w:type="paragraph" w:default="1" w:styleId="a">
     <w:name w:val="Normal"/>
@@ -5211,6 +4967,370 @@
       <w:kern w:val="0"/>
       <w:sz w:val="24"/>
       <w:szCs w:val="24"/>
+    </w:rPr>
+  </w:style>
+  <w:style w:type="paragraph" w:styleId="a9">
+    <w:name w:val="Balloon Text"/>
+    <w:basedOn w:val="a"/>
+    <w:link w:val="Char1"/>
+    <w:uiPriority w:val="99"/>
+    <w:semiHidden/>
+    <w:unhideWhenUsed/>
+    <w:rsid w:val="00FF5902"/>
+    <w:pPr>
+      <w:spacing w:after="0" w:line="240" w:lineRule="auto"/>
+    </w:pPr>
+    <w:rPr>
+      <w:rFonts w:asciiTheme="majorHAnsi" w:eastAsiaTheme="majorEastAsia" w:hAnsiTheme="majorHAnsi" w:cstheme="majorBidi"/>
+      <w:sz w:val="18"/>
+      <w:szCs w:val="18"/>
+    </w:rPr>
+  </w:style>
+  <w:style w:type="character" w:customStyle="1" w:styleId="Char1">
+    <w:name w:val="풍선 도움말 텍스트 Char"/>
+    <w:basedOn w:val="a0"/>
+    <w:link w:val="a9"/>
+    <w:uiPriority w:val="99"/>
+    <w:semiHidden/>
+    <w:rsid w:val="00FF5902"/>
+    <w:rPr>
+      <w:rFonts w:asciiTheme="majorHAnsi" w:eastAsiaTheme="majorEastAsia" w:hAnsiTheme="majorHAnsi" w:cstheme="majorBidi"/>
+      <w:sz w:val="18"/>
+      <w:szCs w:val="18"/>
+    </w:rPr>
+  </w:style>
+</w:styles>
+</file>
+
+<file path=word/stylesWithEffects.xml><?xml version="1.0" encoding="utf-8"?>
+<w:styles xmlns:wpc="http://schemas.microsoft.com/office/word/2010/wordprocessingCanvas" xmlns:mc="http://schemas.openxmlformats.org/markup-compatibility/2006" xmlns:o="urn:schemas-microsoft-com:office:office" xmlns:r="http://schemas.openxmlformats.org/officeDocument/2006/relationships" xmlns:m="http://schemas.openxmlformats.org/officeDocument/2006/math" xmlns:v="urn:schemas-microsoft-com:vml" xmlns:wp14="http://schemas.microsoft.com/office/word/2010/wordprocessingDrawing" xmlns:wp="http://schemas.openxmlformats.org/drawingml/2006/wordprocessingDrawing" xmlns:w10="urn:schemas-microsoft-com:office:word" xmlns:w="http://schemas.openxmlformats.org/wordprocessingml/2006/main" xmlns:w14="http://schemas.microsoft.com/office/word/2010/wordml" xmlns:wpg="http://schemas.microsoft.com/office/word/2010/wordprocessingGroup" xmlns:wpi="http://schemas.microsoft.com/office/word/2010/wordprocessingInk" xmlns:wne="http://schemas.microsoft.com/office/word/2006/wordml" xmlns:wps="http://schemas.microsoft.com/office/word/2010/wordprocessingShape" mc:Ignorable="w14 wp14">
+  <w:docDefaults>
+    <w:rPrDefault>
+      <w:rPr>
+        <w:rFonts w:asciiTheme="minorHAnsi" w:eastAsiaTheme="minorEastAsia" w:hAnsiTheme="minorHAnsi" w:cstheme="minorBidi"/>
+        <w:kern w:val="2"/>
+        <w:szCs w:val="22"/>
+        <w:lang w:val="en-US" w:eastAsia="ko-KR" w:bidi="ar-SA"/>
+      </w:rPr>
+    </w:rPrDefault>
+    <w:pPrDefault>
+      <w:pPr>
+        <w:spacing w:after="160" w:line="259" w:lineRule="auto"/>
+        <w:jc w:val="both"/>
+      </w:pPr>
+    </w:pPrDefault>
+  </w:docDefaults>
+  <w:latentStyles w:defLockedState="0" w:defUIPriority="99" w:defSemiHidden="1" w:defUnhideWhenUsed="1" w:defQFormat="0" w:count="267">
+    <w:lsdException w:name="Normal" w:semiHidden="0" w:uiPriority="0" w:unhideWhenUsed="0" w:qFormat="1"/>
+    <w:lsdException w:name="heading 1" w:semiHidden="0" w:uiPriority="9" w:unhideWhenUsed="0" w:qFormat="1"/>
+    <w:lsdException w:name="heading 2" w:uiPriority="9" w:qFormat="1"/>
+    <w:lsdException w:name="heading 3" w:uiPriority="9" w:qFormat="1"/>
+    <w:lsdException w:name="heading 4" w:uiPriority="9" w:qFormat="1"/>
+    <w:lsdException w:name="heading 5" w:uiPriority="9" w:qFormat="1"/>
+    <w:lsdException w:name="heading 6" w:uiPriority="9" w:qFormat="1"/>
+    <w:lsdException w:name="heading 7" w:uiPriority="9" w:qFormat="1"/>
+    <w:lsdException w:name="heading 8" w:uiPriority="9" w:qFormat="1"/>
+    <w:lsdException w:name="heading 9" w:uiPriority="9" w:qFormat="1"/>
+    <w:lsdException w:name="toc 1" w:uiPriority="39"/>
+    <w:lsdException w:name="toc 2" w:uiPriority="39"/>
+    <w:lsdException w:name="toc 3" w:uiPriority="39"/>
+    <w:lsdException w:name="toc 4" w:uiPriority="39"/>
+    <w:lsdException w:name="toc 5" w:uiPriority="39"/>
+    <w:lsdException w:name="toc 6" w:uiPriority="39"/>
+    <w:lsdException w:name="toc 7" w:uiPriority="39"/>
+    <w:lsdException w:name="toc 8" w:uiPriority="39"/>
+    <w:lsdException w:name="toc 9" w:uiPriority="39"/>
+    <w:lsdException w:name="caption" w:uiPriority="35" w:qFormat="1"/>
+    <w:lsdException w:name="Title" w:semiHidden="0" w:uiPriority="10" w:unhideWhenUsed="0" w:qFormat="1"/>
+    <w:lsdException w:name="Default Paragraph Font" w:uiPriority="1"/>
+    <w:lsdException w:name="Subtitle" w:semiHidden="0" w:uiPriority="11" w:unhideWhenUsed="0" w:qFormat="1"/>
+    <w:lsdException w:name="Strong" w:semiHidden="0" w:uiPriority="22" w:unhideWhenUsed="0" w:qFormat="1"/>
+    <w:lsdException w:name="Emphasis" w:semiHidden="0" w:uiPriority="20" w:unhideWhenUsed="0" w:qFormat="1"/>
+    <w:lsdException w:name="Table Grid" w:semiHidden="0" w:uiPriority="39" w:unhideWhenUsed="0"/>
+    <w:lsdException w:name="Placeholder Text" w:unhideWhenUsed="0"/>
+    <w:lsdException w:name="No Spacing" w:semiHidden="0" w:uiPriority="1" w:unhideWhenUsed="0" w:qFormat="1"/>
+    <w:lsdException w:name="Light Shading" w:semiHidden="0" w:uiPriority="60" w:unhideWhenUsed="0"/>
+    <w:lsdException w:name="Light List" w:semiHidden="0" w:uiPriority="61" w:unhideWhenUsed="0"/>
+    <w:lsdException w:name="Light Grid" w:semiHidden="0" w:uiPriority="62" w:unhideWhenUsed="0"/>
+    <w:lsdException w:name="Medium Shading 1" w:semiHidden="0" w:uiPriority="63" w:unhideWhenUsed="0"/>
+    <w:lsdException w:name="Medium Shading 2" w:semiHidden="0" w:uiPriority="64" w:unhideWhenUsed="0"/>
+    <w:lsdException w:name="Medium List 1" w:semiHidden="0" w:uiPriority="65" w:unhideWhenUsed="0"/>
+    <w:lsdException w:name="Medium List 2" w:semiHidden="0" w:uiPriority="66" w:unhideWhenUsed="0"/>
+    <w:lsdException w:name="Medium Grid 1" w:semiHidden="0" w:uiPriority="67" w:unhideWhenUsed="0"/>
+    <w:lsdException w:name="Medium Grid 2" w:semiHidden="0" w:uiPriority="68" w:unhideWhenUsed="0"/>
+    <w:lsdException w:name="Medium Grid 3" w:semiHidden="0" w:uiPriority="69" w:unhideWhenUsed="0"/>
+    <w:lsdException w:name="Dark List" w:semiHidden="0" w:uiPriority="70" w:unhideWhenUsed="0"/>
+    <w:lsdException w:name="Colorful Shading" w:semiHidden="0" w:uiPriority="71" w:unhideWhenUsed="0"/>
+    <w:lsdException w:name="Colorful List" w:semiHidden="0" w:uiPriority="72" w:unhideWhenUsed="0"/>
+    <w:lsdException w:name="Colorful Grid" w:semiHidden="0" w:uiPriority="73" w:unhideWhenUsed="0"/>
+    <w:lsdException w:name="Light Shading Accent 1" w:semiHidden="0" w:uiPriority="60" w:unhideWhenUsed="0"/>
+    <w:lsdException w:name="Light List Accent 1" w:semiHidden="0" w:uiPriority="61" w:unhideWhenUsed="0"/>
+    <w:lsdException w:name="Light Grid Accent 1" w:semiHidden="0" w:uiPriority="62" w:unhideWhenUsed="0"/>
+    <w:lsdException w:name="Medium Shading 1 Accent 1" w:semiHidden="0" w:uiPriority="63" w:unhideWhenUsed="0"/>
+    <w:lsdException w:name="Medium Shading 2 Accent 1" w:semiHidden="0" w:uiPriority="64" w:unhideWhenUsed="0"/>
+    <w:lsdException w:name="Medium List 1 Accent 1" w:semiHidden="0" w:uiPriority="65" w:unhideWhenUsed="0"/>
+    <w:lsdException w:name="Revision" w:unhideWhenUsed="0"/>
+    <w:lsdException w:name="List Paragraph" w:semiHidden="0" w:uiPriority="34" w:unhideWhenUsed="0" w:qFormat="1"/>
+    <w:lsdException w:name="Quote" w:semiHidden="0" w:uiPriority="29" w:unhideWhenUsed="0" w:qFormat="1"/>
+    <w:lsdException w:name="Intense Quote" w:semiHidden="0" w:uiPriority="30" w:unhideWhenUsed="0" w:qFormat="1"/>
+    <w:lsdException w:name="Medium List 2 Accent 1" w:semiHidden="0" w:uiPriority="66" w:unhideWhenUsed="0"/>
+    <w:lsdException w:name="Medium Grid 1 Accent 1" w:semiHidden="0" w:uiPriority="67" w:unhideWhenUsed="0"/>
+    <w:lsdException w:name="Medium Grid 2 Accent 1" w:semiHidden="0" w:uiPriority="68" w:unhideWhenUsed="0"/>
+    <w:lsdException w:name="Medium Grid 3 Accent 1" w:semiHidden="0" w:uiPriority="69" w:unhideWhenUsed="0"/>
+    <w:lsdException w:name="Dark List Accent 1" w:semiHidden="0" w:uiPriority="70" w:unhideWhenUsed="0"/>
+    <w:lsdException w:name="Colorful Shading Accent 1" w:semiHidden="0" w:uiPriority="71" w:unhideWhenUsed="0"/>
+    <w:lsdException w:name="Colorful List Accent 1" w:semiHidden="0" w:uiPriority="72" w:unhideWhenUsed="0"/>
+    <w:lsdException w:name="Colorful Grid Accent 1" w:semiHidden="0" w:uiPriority="73" w:unhideWhenUsed="0"/>
+    <w:lsdException w:name="Light Shading Accent 2" w:semiHidden="0" w:uiPriority="60" w:unhideWhenUsed="0"/>
+    <w:lsdException w:name="Light List Accent 2" w:semiHidden="0" w:uiPriority="61" w:unhideWhenUsed="0"/>
+    <w:lsdException w:name="Light Grid Accent 2" w:semiHidden="0" w:uiPriority="62" w:unhideWhenUsed="0"/>
+    <w:lsdException w:name="Medium Shading 1 Accent 2" w:semiHidden="0" w:uiPriority="63" w:unhideWhenUsed="0"/>
+    <w:lsdException w:name="Medium Shading 2 Accent 2" w:semiHidden="0" w:uiPriority="64" w:unhideWhenUsed="0"/>
+    <w:lsdException w:name="Medium List 1 Accent 2" w:semiHidden="0" w:uiPriority="65" w:unhideWhenUsed="0"/>
+    <w:lsdException w:name="Medium List 2 Accent 2" w:semiHidden="0" w:uiPriority="66" w:unhideWhenUsed="0"/>
+    <w:lsdException w:name="Medium Grid 1 Accent 2" w:semiHidden="0" w:uiPriority="67" w:unhideWhenUsed="0"/>
+    <w:lsdException w:name="Medium Grid 2 Accent 2" w:semiHidden="0" w:uiPriority="68" w:unhideWhenUsed="0"/>
+    <w:lsdException w:name="Medium Grid 3 Accent 2" w:semiHidden="0" w:uiPriority="69" w:unhideWhenUsed="0"/>
+    <w:lsdException w:name="Dark List Accent 2" w:semiHidden="0" w:uiPriority="70" w:unhideWhenUsed="0"/>
+    <w:lsdException w:name="Colorful Shading Accent 2" w:semiHidden="0" w:uiPriority="71" w:unhideWhenUsed="0"/>
+    <w:lsdException w:name="Colorful List Accent 2" w:semiHidden="0" w:uiPriority="72" w:unhideWhenUsed="0"/>
+    <w:lsdException w:name="Colorful Grid Accent 2" w:semiHidden="0" w:uiPriority="73" w:unhideWhenUsed="0"/>
+    <w:lsdException w:name="Light Shading Accent 3" w:semiHidden="0" w:uiPriority="60" w:unhideWhenUsed="0"/>
+    <w:lsdException w:name="Light List Accent 3" w:semiHidden="0" w:uiPriority="61" w:unhideWhenUsed="0"/>
+    <w:lsdException w:name="Light Grid Accent 3" w:semiHidden="0" w:uiPriority="62" w:unhideWhenUsed="0"/>
+    <w:lsdException w:name="Medium Shading 1 Accent 3" w:semiHidden="0" w:uiPriority="63" w:unhideWhenUsed="0"/>
+    <w:lsdException w:name="Medium Shading 2 Accent 3" w:semiHidden="0" w:uiPriority="64" w:unhideWhenUsed="0"/>
+    <w:lsdException w:name="Medium List 1 Accent 3" w:semiHidden="0" w:uiPriority="65" w:unhideWhenUsed="0"/>
+    <w:lsdException w:name="Medium List 2 Accent 3" w:semiHidden="0" w:uiPriority="66" w:unhideWhenUsed="0"/>
+    <w:lsdException w:name="Medium Grid 1 Accent 3" w:semiHidden="0" w:uiPriority="67" w:unhideWhenUsed="0"/>
+    <w:lsdException w:name="Medium Grid 2 Accent 3" w:semiHidden="0" w:uiPriority="68" w:unhideWhenUsed="0"/>
+    <w:lsdException w:name="Medium Grid 3 Accent 3" w:semiHidden="0" w:uiPriority="69" w:unhideWhenUsed="0"/>
+    <w:lsdException w:name="Dark List Accent 3" w:semiHidden="0" w:uiPriority="70" w:unhideWhenUsed="0"/>
+    <w:lsdException w:name="Colorful Shading Accent 3" w:semiHidden="0" w:uiPriority="71" w:unhideWhenUsed="0"/>
+    <w:lsdException w:name="Colorful List Accent 3" w:semiHidden="0" w:uiPriority="72" w:unhideWhenUsed="0"/>
+    <w:lsdException w:name="Colorful Grid Accent 3" w:semiHidden="0" w:uiPriority="73" w:unhideWhenUsed="0"/>
+    <w:lsdException w:name="Light Shading Accent 4" w:semiHidden="0" w:uiPriority="60" w:unhideWhenUsed="0"/>
+    <w:lsdException w:name="Light List Accent 4" w:semiHidden="0" w:uiPriority="61" w:unhideWhenUsed="0"/>
+    <w:lsdException w:name="Light Grid Accent 4" w:semiHidden="0" w:uiPriority="62" w:unhideWhenUsed="0"/>
+    <w:lsdException w:name="Medium Shading 1 Accent 4" w:semiHidden="0" w:uiPriority="63" w:unhideWhenUsed="0"/>
+    <w:lsdException w:name="Medium Shading 2 Accent 4" w:semiHidden="0" w:uiPriority="64" w:unhideWhenUsed="0"/>
+    <w:lsdException w:name="Medium List 1 Accent 4" w:semiHidden="0" w:uiPriority="65" w:unhideWhenUsed="0"/>
+    <w:lsdException w:name="Medium List 2 Accent 4" w:semiHidden="0" w:uiPriority="66" w:unhideWhenUsed="0"/>
+    <w:lsdException w:name="Medium Grid 1 Accent 4" w:semiHidden="0" w:uiPriority="67" w:unhideWhenUsed="0"/>
+    <w:lsdException w:name="Medium Grid 2 Accent 4" w:semiHidden="0" w:uiPriority="68" w:unhideWhenUsed="0"/>
+    <w:lsdException w:name="Medium Grid 3 Accent 4" w:semiHidden="0" w:uiPriority="69" w:unhideWhenUsed="0"/>
+    <w:lsdException w:name="Dark List Accent 4" w:semiHidden="0" w:uiPriority="70" w:unhideWhenUsed="0"/>
+    <w:lsdException w:name="Colorful Shading Accent 4" w:semiHidden="0" w:uiPriority="71" w:unhideWhenUsed="0"/>
+    <w:lsdException w:name="Colorful List Accent 4" w:semiHidden="0" w:uiPriority="72" w:unhideWhenUsed="0"/>
+    <w:lsdException w:name="Colorful Grid Accent 4" w:semiHidden="0" w:uiPriority="73" w:unhideWhenUsed="0"/>
+    <w:lsdException w:name="Light Shading Accent 5" w:semiHidden="0" w:uiPriority="60" w:unhideWhenUsed="0"/>
+    <w:lsdException w:name="Light List Accent 5" w:semiHidden="0" w:uiPriority="61" w:unhideWhenUsed="0"/>
+    <w:lsdException w:name="Light Grid Accent 5" w:semiHidden="0" w:uiPriority="62" w:unhideWhenUsed="0"/>
+    <w:lsdException w:name="Medium Shading 1 Accent 5" w:semiHidden="0" w:uiPriority="63" w:unhideWhenUsed="0"/>
+    <w:lsdException w:name="Medium Shading 2 Accent 5" w:semiHidden="0" w:uiPriority="64" w:unhideWhenUsed="0"/>
+    <w:lsdException w:name="Medium List 1 Accent 5" w:semiHidden="0" w:uiPriority="65" w:unhideWhenUsed="0"/>
+    <w:lsdException w:name="Medium List 2 Accent 5" w:semiHidden="0" w:uiPriority="66" w:unhideWhenUsed="0"/>
+    <w:lsdException w:name="Medium Grid 1 Accent 5" w:semiHidden="0" w:uiPriority="67" w:unhideWhenUsed="0"/>
+    <w:lsdException w:name="Medium Grid 2 Accent 5" w:semiHidden="0" w:uiPriority="68" w:unhideWhenUsed="0"/>
+    <w:lsdException w:name="Medium Grid 3 Accent 5" w:semiHidden="0" w:uiPriority="69" w:unhideWhenUsed="0"/>
+    <w:lsdException w:name="Dark List Accent 5" w:semiHidden="0" w:uiPriority="70" w:unhideWhenUsed="0"/>
+    <w:lsdException w:name="Colorful Shading Accent 5" w:semiHidden="0" w:uiPriority="71" w:unhideWhenUsed="0"/>
+    <w:lsdException w:name="Colorful List Accent 5" w:semiHidden="0" w:uiPriority="72" w:unhideWhenUsed="0"/>
+    <w:lsdException w:name="Colorful Grid Accent 5" w:semiHidden="0" w:uiPriority="73" w:unhideWhenUsed="0"/>
+    <w:lsdException w:name="Light Shading Accent 6" w:semiHidden="0" w:uiPriority="60" w:unhideWhenUsed="0"/>
+    <w:lsdException w:name="Light List Accent 6" w:semiHidden="0" w:uiPriority="61" w:unhideWhenUsed="0"/>
+    <w:lsdException w:name="Light Grid Accent 6" w:semiHidden="0" w:uiPriority="62" w:unhideWhenUsed="0"/>
+    <w:lsdException w:name="Medium Shading 1 Accent 6" w:semiHidden="0" w:uiPriority="63" w:unhideWhenUsed="0"/>
+    <w:lsdException w:name="Medium Shading 2 Accent 6" w:semiHidden="0" w:uiPriority="64" w:unhideWhenUsed="0"/>
+    <w:lsdException w:name="Medium List 1 Accent 6" w:semiHidden="0" w:uiPriority="65" w:unhideWhenUsed="0"/>
+    <w:lsdException w:name="Medium List 2 Accent 6" w:semiHidden="0" w:uiPriority="66" w:unhideWhenUsed="0"/>
+    <w:lsdException w:name="Medium Grid 1 Accent 6" w:semiHidden="0" w:uiPriority="67" w:unhideWhenUsed="0"/>
+    <w:lsdException w:name="Medium Grid 2 Accent 6" w:semiHidden="0" w:uiPriority="68" w:unhideWhenUsed="0"/>
+    <w:lsdException w:name="Medium Grid 3 Accent 6" w:semiHidden="0" w:uiPriority="69" w:unhideWhenUsed="0"/>
+    <w:lsdException w:name="Dark List Accent 6" w:semiHidden="0" w:uiPriority="70" w:unhideWhenUsed="0"/>
+    <w:lsdException w:name="Colorful Shading Accent 6" w:semiHidden="0" w:uiPriority="71" w:unhideWhenUsed="0"/>
+    <w:lsdException w:name="Colorful List Accent 6" w:semiHidden="0" w:uiPriority="72" w:unhideWhenUsed="0"/>
+    <w:lsdException w:name="Colorful Grid Accent 6" w:semiHidden="0" w:uiPriority="73" w:unhideWhenUsed="0"/>
+    <w:lsdException w:name="Subtle Emphasis" w:semiHidden="0" w:uiPriority="19" w:unhideWhenUsed="0" w:qFormat="1"/>
+    <w:lsdException w:name="Intense Emphasis" w:semiHidden="0" w:uiPriority="21" w:unhideWhenUsed="0" w:qFormat="1"/>
+    <w:lsdException w:name="Subtle Reference" w:semiHidden="0" w:uiPriority="31" w:unhideWhenUsed="0" w:qFormat="1"/>
+    <w:lsdException w:name="Intense Reference" w:semiHidden="0" w:uiPriority="32" w:unhideWhenUsed="0" w:qFormat="1"/>
+    <w:lsdException w:name="Book Title" w:semiHidden="0" w:uiPriority="33" w:unhideWhenUsed="0" w:qFormat="1"/>
+    <w:lsdException w:name="Bibliography" w:uiPriority="37"/>
+    <w:lsdException w:name="TOC Heading" w:uiPriority="39" w:qFormat="1"/>
+  </w:latentStyles>
+  <w:style w:type="paragraph" w:default="1" w:styleId="a">
+    <w:name w:val="Normal"/>
+    <w:qFormat/>
+    <w:rsid w:val="00182F19"/>
+    <w:pPr>
+      <w:widowControl w:val="0"/>
+      <w:wordWrap w:val="0"/>
+      <w:autoSpaceDE w:val="0"/>
+      <w:autoSpaceDN w:val="0"/>
+    </w:pPr>
+  </w:style>
+  <w:style w:type="character" w:default="1" w:styleId="a0">
+    <w:name w:val="Default Paragraph Font"/>
+    <w:uiPriority w:val="1"/>
+    <w:semiHidden/>
+    <w:unhideWhenUsed/>
+  </w:style>
+  <w:style w:type="table" w:default="1" w:styleId="a1">
+    <w:name w:val="Normal Table"/>
+    <w:uiPriority w:val="99"/>
+    <w:semiHidden/>
+    <w:unhideWhenUsed/>
+    <w:tblPr>
+      <w:tblInd w:w="0" w:type="dxa"/>
+      <w:tblCellMar>
+        <w:top w:w="0" w:type="dxa"/>
+        <w:left w:w="108" w:type="dxa"/>
+        <w:bottom w:w="0" w:type="dxa"/>
+        <w:right w:w="108" w:type="dxa"/>
+      </w:tblCellMar>
+    </w:tblPr>
+  </w:style>
+  <w:style w:type="numbering" w:default="1" w:styleId="a2">
+    <w:name w:val="No List"/>
+    <w:uiPriority w:val="99"/>
+    <w:semiHidden/>
+    <w:unhideWhenUsed/>
+  </w:style>
+  <w:style w:type="table" w:styleId="a3">
+    <w:name w:val="Table Grid"/>
+    <w:basedOn w:val="a1"/>
+    <w:uiPriority w:val="39"/>
+    <w:rsid w:val="000243F2"/>
+    <w:pPr>
+      <w:spacing w:after="0" w:line="240" w:lineRule="auto"/>
+    </w:pPr>
+    <w:tblPr>
+      <w:tblBorders>
+        <w:top w:val="single" w:sz="4" w:space="0" w:color="auto"/>
+        <w:left w:val="single" w:sz="4" w:space="0" w:color="auto"/>
+        <w:bottom w:val="single" w:sz="4" w:space="0" w:color="auto"/>
+        <w:right w:val="single" w:sz="4" w:space="0" w:color="auto"/>
+        <w:insideH w:val="single" w:sz="4" w:space="0" w:color="auto"/>
+        <w:insideV w:val="single" w:sz="4" w:space="0" w:color="auto"/>
+      </w:tblBorders>
+    </w:tblPr>
+  </w:style>
+  <w:style w:type="paragraph" w:styleId="a4">
+    <w:name w:val="header"/>
+    <w:basedOn w:val="a"/>
+    <w:link w:val="Char"/>
+    <w:uiPriority w:val="99"/>
+    <w:unhideWhenUsed/>
+    <w:rsid w:val="000243F2"/>
+    <w:pPr>
+      <w:tabs>
+        <w:tab w:val="center" w:pos="4513"/>
+        <w:tab w:val="right" w:pos="9026"/>
+      </w:tabs>
+      <w:snapToGrid w:val="0"/>
+    </w:pPr>
+  </w:style>
+  <w:style w:type="character" w:customStyle="1" w:styleId="Char">
+    <w:name w:val="머리글 Char"/>
+    <w:basedOn w:val="a0"/>
+    <w:link w:val="a4"/>
+    <w:uiPriority w:val="99"/>
+    <w:rsid w:val="000243F2"/>
+  </w:style>
+  <w:style w:type="paragraph" w:styleId="a5">
+    <w:name w:val="footer"/>
+    <w:basedOn w:val="a"/>
+    <w:link w:val="Char0"/>
+    <w:uiPriority w:val="99"/>
+    <w:unhideWhenUsed/>
+    <w:rsid w:val="000243F2"/>
+    <w:pPr>
+      <w:tabs>
+        <w:tab w:val="center" w:pos="4513"/>
+        <w:tab w:val="right" w:pos="9026"/>
+      </w:tabs>
+      <w:snapToGrid w:val="0"/>
+    </w:pPr>
+  </w:style>
+  <w:style w:type="character" w:customStyle="1" w:styleId="Char0">
+    <w:name w:val="바닥글 Char"/>
+    <w:basedOn w:val="a0"/>
+    <w:link w:val="a5"/>
+    <w:uiPriority w:val="99"/>
+    <w:rsid w:val="000243F2"/>
+  </w:style>
+  <w:style w:type="paragraph" w:styleId="a6">
+    <w:name w:val="List Paragraph"/>
+    <w:basedOn w:val="a"/>
+    <w:uiPriority w:val="34"/>
+    <w:qFormat/>
+    <w:rsid w:val="000243F2"/>
+    <w:pPr>
+      <w:ind w:leftChars="400" w:left="800"/>
+    </w:pPr>
+  </w:style>
+  <w:style w:type="character" w:styleId="a7">
+    <w:name w:val="Hyperlink"/>
+    <w:basedOn w:val="a0"/>
+    <w:uiPriority w:val="99"/>
+    <w:unhideWhenUsed/>
+    <w:rsid w:val="00BF4CB8"/>
+    <w:rPr>
+      <w:color w:val="0563C1" w:themeColor="hyperlink"/>
+      <w:u w:val="single"/>
+    </w:rPr>
+  </w:style>
+  <w:style w:type="paragraph" w:styleId="a8">
+    <w:name w:val="Normal (Web)"/>
+    <w:basedOn w:val="a"/>
+    <w:uiPriority w:val="99"/>
+    <w:semiHidden/>
+    <w:unhideWhenUsed/>
+    <w:rsid w:val="00840405"/>
+    <w:pPr>
+      <w:widowControl/>
+      <w:wordWrap/>
+      <w:autoSpaceDE/>
+      <w:autoSpaceDN/>
+      <w:spacing w:before="100" w:beforeAutospacing="1" w:after="100" w:afterAutospacing="1" w:line="240" w:lineRule="auto"/>
+      <w:jc w:val="left"/>
+    </w:pPr>
+    <w:rPr>
+      <w:rFonts w:ascii="굴림" w:eastAsia="굴림" w:hAnsi="굴림" w:cs="굴림"/>
+      <w:kern w:val="0"/>
+      <w:sz w:val="24"/>
+      <w:szCs w:val="24"/>
+    </w:rPr>
+  </w:style>
+  <w:style w:type="paragraph" w:styleId="a9">
+    <w:name w:val="Balloon Text"/>
+    <w:basedOn w:val="a"/>
+    <w:link w:val="Char1"/>
+    <w:uiPriority w:val="99"/>
+    <w:semiHidden/>
+    <w:unhideWhenUsed/>
+    <w:rsid w:val="00FF5902"/>
+    <w:pPr>
+      <w:spacing w:after="0" w:line="240" w:lineRule="auto"/>
+    </w:pPr>
+    <w:rPr>
+      <w:rFonts w:asciiTheme="majorHAnsi" w:eastAsiaTheme="majorEastAsia" w:hAnsiTheme="majorHAnsi" w:cstheme="majorBidi"/>
+      <w:sz w:val="18"/>
+      <w:szCs w:val="18"/>
+    </w:rPr>
+  </w:style>
+  <w:style w:type="character" w:customStyle="1" w:styleId="Char1">
+    <w:name w:val="풍선 도움말 텍스트 Char"/>
+    <w:basedOn w:val="a0"/>
+    <w:link w:val="a9"/>
+    <w:uiPriority w:val="99"/>
+    <w:semiHidden/>
+    <w:rsid w:val="00FF5902"/>
+    <w:rPr>
+      <w:rFonts w:asciiTheme="majorHAnsi" w:eastAsiaTheme="majorEastAsia" w:hAnsiTheme="majorHAnsi" w:cstheme="majorBidi"/>
+      <w:sz w:val="18"/>
+      <w:szCs w:val="18"/>
     </w:rPr>
   </w:style>
 </w:styles>
@@ -5471,7 +5591,7 @@
   <a:extraClrSchemeLst/>
   <a:extLst>
     <a:ext uri="{05A4C25C-085E-4340-85A3-A5531E510DB2}">
-      <thm15:themeFamily xmlns:thm15="http://schemas.microsoft.com/office/thememl/2012/main" name="Office Theme" id="{62F939B6-93AF-4DB8-9C6B-D6C7DFDC589F}" vid="{4A3C46E8-61CC-4603-A589-7422A47A8E4A}"/>
+      <thm15:themeFamily xmlns:thm15="http://schemas.microsoft.com/office/thememl/2012/main" xmlns="" name="Office Theme" id="{62F939B6-93AF-4DB8-9C6B-D6C7DFDC589F}" vid="{4A3C46E8-61CC-4603-A589-7422A47A8E4A}"/>
     </a:ext>
   </a:extLst>
 </a:theme>
